--- a/Milestone.docx
+++ b/Milestone.docx
@@ -307,6 +307,15 @@
           <w:szCs w:val="25"/>
         </w:rPr>
         <w:t xml:space="preserve"> restructure reformative education for predicted high likelihood recidivists, and thus lower their chances of actually reoffending.</w:t>
+      </w:r>
+      <w:r>
+        <w:rPr>
+          <w:rFonts w:ascii="Calisto MT" w:hAnsi="Calisto MT"/>
+          <w:color w:val="000000" w:themeColor="text1"/>
+          <w:sz w:val="25"/>
+          <w:szCs w:val="25"/>
+        </w:rPr>
+        <w:t xml:space="preserve"> Moreover, an analysis of recidivism datasets will uncover correlations between features and recidivism risk, thereby enabling the law enforcement ecosystem to design targeted responses for inmates who express those features.</w:t>
       </w:r>
     </w:p>
     <w:p>
@@ -330,9 +339,8 @@
           <w:sz w:val="25"/>
           <w:szCs w:val="25"/>
         </w:rPr>
-        <w:t xml:space="preserve">Moreover, machine learning can also help to vastly reduce, if not eliminate human bias. For </w:t>
-      </w:r>
-      <w:proofErr w:type="spellStart"/>
+        <w:t xml:space="preserve">Moreover, machine learning can also help to vastly reduce, if not eliminate human bias. For example, studies have shown that black defendants were far more likely than white defendants to be incorrectly judged to be at a higher risk of recidivism, while white defendants were more likely than black defendants to be incorrectly flagged </w:t>
+      </w:r>
       <w:r>
         <w:rPr>
           <w:rFonts w:ascii="Calisto MT" w:hAnsi="Calisto MT"/>
@@ -340,17 +348,18 @@
           <w:sz w:val="25"/>
           <w:szCs w:val="25"/>
         </w:rPr>
-        <w:t xml:space="preserve">example, </w:t>
-      </w:r>
-      <w:proofErr w:type="spellEnd"/>
-      <w:r>
-        <w:rPr>
+        <w:lastRenderedPageBreak/>
+        <w:t>as low risk.</w:t>
+      </w:r>
+      <w:r>
+        <w:rPr>
+          <w:rStyle w:val="FootnoteReference"/>
           <w:rFonts w:ascii="Calisto MT" w:hAnsi="Calisto MT"/>
           <w:color w:val="000000" w:themeColor="text1"/>
           <w:sz w:val="25"/>
           <w:szCs w:val="25"/>
         </w:rPr>
-        <w:t>studies have shown</w:t>
+        <w:footnoteReference w:id="3"/>
       </w:r>
       <w:r>
         <w:rPr>
@@ -359,17 +368,16 @@
           <w:sz w:val="25"/>
           <w:szCs w:val="25"/>
         </w:rPr>
-        <w:t xml:space="preserve"> that black defendants were far more likely than white defendants to be incorrectly judged to be at a higher risk of recidivism, while white defendants were more likely than black defendants to be incorrectly flagged as low risk.</w:t>
-      </w:r>
-      <w:r>
-        <w:rPr>
-          <w:rStyle w:val="FootnoteReference"/>
+        <w:t xml:space="preserve"> To the extent that such biases can be identified and rectified, t</w:t>
+      </w:r>
+      <w:r>
+        <w:rPr>
           <w:rFonts w:ascii="Calisto MT" w:hAnsi="Calisto MT"/>
           <w:color w:val="000000" w:themeColor="text1"/>
           <w:sz w:val="25"/>
           <w:szCs w:val="25"/>
         </w:rPr>
-        <w:footnoteReference w:id="3"/>
+        <w:t>h</w:t>
       </w:r>
       <w:r>
         <w:rPr>
@@ -378,7 +386,7 @@
           <w:sz w:val="25"/>
           <w:szCs w:val="25"/>
         </w:rPr>
-        <w:t xml:space="preserve"> To the extent that such biases can be identified and rectified, t</w:t>
+        <w:t>e</w:t>
       </w:r>
       <w:r>
         <w:rPr>
@@ -387,7 +395,7 @@
           <w:sz w:val="25"/>
           <w:szCs w:val="25"/>
         </w:rPr>
-        <w:t>h</w:t>
+        <w:t xml:space="preserve"> process</w:t>
       </w:r>
       <w:r>
         <w:rPr>
@@ -396,7 +404,7 @@
           <w:sz w:val="25"/>
           <w:szCs w:val="25"/>
         </w:rPr>
-        <w:t>e</w:t>
+        <w:t xml:space="preserve">es of justice </w:t>
       </w:r>
       <w:r>
         <w:rPr>
@@ -405,7 +413,7 @@
           <w:sz w:val="25"/>
           <w:szCs w:val="25"/>
         </w:rPr>
-        <w:t xml:space="preserve"> process</w:t>
+        <w:t>can be muc</w:t>
       </w:r>
       <w:r>
         <w:rPr>
@@ -414,7 +422,7 @@
           <w:sz w:val="25"/>
           <w:szCs w:val="25"/>
         </w:rPr>
-        <w:t xml:space="preserve">es </w:t>
+        <w:t xml:space="preserve">h improved </w:t>
       </w:r>
       <w:r>
         <w:rPr>
@@ -423,8 +431,7 @@
           <w:sz w:val="25"/>
           <w:szCs w:val="25"/>
         </w:rPr>
-        <w:lastRenderedPageBreak/>
-        <w:t xml:space="preserve">of justice </w:t>
+        <w:t xml:space="preserve">when </w:t>
       </w:r>
       <w:r>
         <w:rPr>
@@ -433,7 +440,7 @@
           <w:sz w:val="25"/>
           <w:szCs w:val="25"/>
         </w:rPr>
-        <w:t>can be muc</w:t>
+        <w:t xml:space="preserve">it is </w:t>
       </w:r>
       <w:r>
         <w:rPr>
@@ -442,7 +449,7 @@
           <w:sz w:val="25"/>
           <w:szCs w:val="25"/>
         </w:rPr>
-        <w:t xml:space="preserve">h improved </w:t>
+        <w:t xml:space="preserve">backed up by data instead of </w:t>
       </w:r>
       <w:r>
         <w:rPr>
@@ -451,7 +458,7 @@
           <w:sz w:val="25"/>
           <w:szCs w:val="25"/>
         </w:rPr>
-        <w:t xml:space="preserve">when </w:t>
+        <w:t>being heavily influenced by personal feelings and biases.</w:t>
       </w:r>
       <w:r>
         <w:rPr>
@@ -460,79 +467,7 @@
           <w:sz w:val="25"/>
           <w:szCs w:val="25"/>
         </w:rPr>
-        <w:t xml:space="preserve">it is </w:t>
-      </w:r>
-      <w:r>
-        <w:rPr>
-          <w:rFonts w:ascii="Calisto MT" w:hAnsi="Calisto MT"/>
-          <w:color w:val="000000" w:themeColor="text1"/>
-          <w:sz w:val="25"/>
-          <w:szCs w:val="25"/>
-        </w:rPr>
-        <w:t xml:space="preserve">backed up by data instead of </w:t>
-      </w:r>
-      <w:r>
-        <w:rPr>
-          <w:rFonts w:ascii="Calisto MT" w:hAnsi="Calisto MT"/>
-          <w:color w:val="000000" w:themeColor="text1"/>
-          <w:sz w:val="25"/>
-          <w:szCs w:val="25"/>
-        </w:rPr>
-        <w:t>being heavily influenced by personal feelings and biases.</w:t>
-      </w:r>
-      <w:r>
-        <w:rPr>
-          <w:rFonts w:ascii="Calisto MT" w:hAnsi="Calisto MT"/>
-          <w:color w:val="000000" w:themeColor="text1"/>
-          <w:sz w:val="25"/>
-          <w:szCs w:val="25"/>
-        </w:rPr>
-        <w:t xml:space="preserve"> Deemed fitting for the duration of this project, as well as datasets available, we have chosen to train our model on</w:t>
-      </w:r>
-      <w:r>
-        <w:rPr>
-          <w:rFonts w:ascii="Calisto MT" w:hAnsi="Calisto MT"/>
-          <w:color w:val="000000" w:themeColor="text1"/>
-          <w:sz w:val="25"/>
-          <w:szCs w:val="25"/>
-        </w:rPr>
-        <w:t xml:space="preserve"> </w:t>
-      </w:r>
-      <w:r>
-        <w:rPr>
-          <w:rFonts w:ascii="Calisto MT" w:hAnsi="Calisto MT"/>
-          <w:color w:val="000000" w:themeColor="text1"/>
-          <w:sz w:val="25"/>
-          <w:szCs w:val="25"/>
-        </w:rPr>
-        <w:t>7215</w:t>
-      </w:r>
-      <w:r>
-        <w:rPr>
-          <w:rFonts w:ascii="Calisto MT" w:hAnsi="Calisto MT"/>
-          <w:color w:val="000000" w:themeColor="text1"/>
-          <w:sz w:val="25"/>
-          <w:szCs w:val="25"/>
-        </w:rPr>
-        <w:t xml:space="preserve"> criminal defendants in Broward County, Florida, </w:t>
-      </w:r>
-      <w:r>
-        <w:rPr>
-          <w:rFonts w:ascii="Calisto MT" w:hAnsi="Calisto MT"/>
-          <w:color w:val="000000" w:themeColor="text1"/>
-          <w:sz w:val="25"/>
-          <w:szCs w:val="25"/>
-        </w:rPr>
-        <w:t>with</w:t>
-      </w:r>
-      <w:r>
-        <w:rPr>
-          <w:rFonts w:ascii="Calisto MT" w:hAnsi="Calisto MT"/>
-          <w:color w:val="000000" w:themeColor="text1"/>
-          <w:sz w:val="25"/>
-          <w:szCs w:val="25"/>
-        </w:rPr>
-        <w:t xml:space="preserve"> their recidivism rates with the rate that occurred over a two-year period.</w:t>
+        <w:t xml:space="preserve"> Deemed fitting for the duration of this project, as well as datasets available, we have chosen to train our model on 7215 criminal defendants in Broward County, Florida, with their recidivism rates with the rate that occurred over a two-year period.</w:t>
       </w:r>
     </w:p>
     <w:p>
@@ -728,7 +663,15 @@
           <w:rFonts w:ascii="Calisto MT" w:hAnsi="Calisto MT"/>
           <w:color w:val="000000" w:themeColor="text1"/>
         </w:rPr>
-        <w:t>He then processed the data, through encoding and documentation, so it can be analysed by our machine learning models.</w:t>
+        <w:t xml:space="preserve">He then processed the data, through encoding and documentation, </w:t>
+      </w:r>
+      <w:r>
+        <w:rPr>
+          <w:rFonts w:ascii="Calisto MT" w:hAnsi="Calisto MT"/>
+          <w:color w:val="000000" w:themeColor="text1"/>
+        </w:rPr>
+        <w:lastRenderedPageBreak/>
+        <w:t>so it can be analysed by our machine learning models.</w:t>
       </w:r>
       <w:r>
         <w:rPr>
@@ -766,75 +709,1940 @@
         <w:spacing w:line="480" w:lineRule="auto"/>
         <w:rPr>
           <w:rFonts w:ascii="Calisto MT" w:hAnsi="Calisto MT"/>
-          <w:b/>
-          <w:color w:val="000000" w:themeColor="text1"/>
-        </w:rPr>
-      </w:pPr>
+          <w:color w:val="000000" w:themeColor="text1"/>
+        </w:rPr>
+      </w:pPr>
+      <w:r>
+        <w:rPr>
+          <w:rFonts w:ascii="Calisto MT" w:hAnsi="Calisto MT"/>
+          <w:color w:val="000000" w:themeColor="text1"/>
+        </w:rPr>
+        <w:t xml:space="preserve">Meilinda analysed the dataset to provide an overall picture of the data </w:t>
+      </w:r>
+      <w:r>
+        <w:rPr>
+          <w:rFonts w:ascii="Calisto MT" w:hAnsi="Calisto MT"/>
+          <w:color w:val="000000" w:themeColor="text1"/>
+        </w:rPr>
+        <w:t>which will inform</w:t>
+      </w:r>
+      <w:r>
+        <w:rPr>
+          <w:rFonts w:ascii="Calisto MT" w:hAnsi="Calisto MT"/>
+          <w:color w:val="000000" w:themeColor="text1"/>
+        </w:rPr>
+        <w:t xml:space="preserve"> how we build our models (race, gender, age breakdown; type of offense; recidivism outcome). She sliced and diced the data in order to find correlations between some features and recidivism outcome</w:t>
+      </w:r>
+      <w:r>
+        <w:rPr>
+          <w:rFonts w:ascii="Calisto MT" w:hAnsi="Calisto MT"/>
+          <w:color w:val="000000" w:themeColor="text1"/>
+        </w:rPr>
+        <w:t xml:space="preserve"> (i.e. whether the previous offense was violent)</w:t>
+      </w:r>
+      <w:r>
+        <w:rPr>
+          <w:rFonts w:ascii="Calisto MT" w:hAnsi="Calisto MT"/>
+          <w:color w:val="000000" w:themeColor="text1"/>
+        </w:rPr>
+        <w:t xml:space="preserve">. Another purpose of analysing the data was to identify whether any features were underrepresented, because having too few training examples demonstrating </w:t>
+      </w:r>
+      <w:r>
+        <w:rPr>
+          <w:rFonts w:ascii="Calisto MT" w:hAnsi="Calisto MT"/>
+          <w:color w:val="000000" w:themeColor="text1"/>
+        </w:rPr>
+        <w:t>certain</w:t>
+      </w:r>
+      <w:r>
+        <w:rPr>
+          <w:rFonts w:ascii="Calisto MT" w:hAnsi="Calisto MT"/>
+          <w:color w:val="000000" w:themeColor="text1"/>
+        </w:rPr>
+        <w:t xml:space="preserve"> features can hurt the model. Below </w:t>
+      </w:r>
+      <w:r>
+        <w:rPr>
+          <w:rFonts w:ascii="Calisto MT" w:hAnsi="Calisto MT"/>
+          <w:color w:val="000000" w:themeColor="text1"/>
+        </w:rPr>
+        <w:t>is</w:t>
+      </w:r>
+      <w:r>
+        <w:rPr>
+          <w:rFonts w:ascii="Calisto MT" w:hAnsi="Calisto MT"/>
+          <w:color w:val="000000" w:themeColor="text1"/>
+        </w:rPr>
+        <w:t xml:space="preserve"> a summary of her findings:</w:t>
+      </w:r>
+    </w:p>
+    <w:p>
+      <w:pPr>
+        <w:spacing w:line="480" w:lineRule="auto"/>
+        <w:rPr>
+          <w:rFonts w:ascii="Calisto MT" w:hAnsi="Calisto MT"/>
+          <w:color w:val="000000" w:themeColor="text1"/>
+        </w:rPr>
+      </w:pPr>
+    </w:p>
+    <w:p>
+      <w:pPr>
+        <w:tabs>
+          <w:tab w:val="left" w:pos="560"/>
+          <w:tab w:val="left" w:pos="1120"/>
+          <w:tab w:val="left" w:pos="1680"/>
+          <w:tab w:val="left" w:pos="2240"/>
+          <w:tab w:val="left" w:pos="2800"/>
+          <w:tab w:val="left" w:pos="3360"/>
+          <w:tab w:val="left" w:pos="3920"/>
+          <w:tab w:val="left" w:pos="4480"/>
+          <w:tab w:val="left" w:pos="5040"/>
+          <w:tab w:val="left" w:pos="5600"/>
+          <w:tab w:val="left" w:pos="6160"/>
+          <w:tab w:val="left" w:pos="6720"/>
+        </w:tabs>
+        <w:autoSpaceDE w:val="0"/>
+        <w:autoSpaceDN w:val="0"/>
+        <w:adjustRightInd w:val="0"/>
+        <w:rPr>
+          <w:rFonts w:ascii="Calisto MT" w:hAnsi="Calisto MT" w:cs="Arial"/>
+          <w:color w:val="000000"/>
+          <w:lang w:val="en-US"/>
+        </w:rPr>
+      </w:pPr>
+      <w:r>
+        <w:rPr>
+          <w:rFonts w:ascii="Calisto MT" w:hAnsi="Calisto MT" w:cs="Arial"/>
+          <w:color w:val="000000"/>
+          <w:lang w:val="en-US"/>
+        </w:rPr>
+        <w:t>=== Overview ===</w:t>
+      </w:r>
+    </w:p>
+    <w:p>
+      <w:pPr>
+        <w:tabs>
+          <w:tab w:val="left" w:pos="560"/>
+          <w:tab w:val="left" w:pos="1120"/>
+          <w:tab w:val="left" w:pos="1680"/>
+          <w:tab w:val="left" w:pos="2240"/>
+          <w:tab w:val="left" w:pos="2800"/>
+          <w:tab w:val="left" w:pos="3360"/>
+          <w:tab w:val="left" w:pos="3920"/>
+          <w:tab w:val="left" w:pos="4480"/>
+          <w:tab w:val="left" w:pos="5040"/>
+          <w:tab w:val="left" w:pos="5600"/>
+          <w:tab w:val="left" w:pos="6160"/>
+          <w:tab w:val="left" w:pos="6720"/>
+        </w:tabs>
+        <w:autoSpaceDE w:val="0"/>
+        <w:autoSpaceDN w:val="0"/>
+        <w:adjustRightInd w:val="0"/>
+        <w:rPr>
+          <w:rFonts w:ascii="Calisto MT" w:hAnsi="Calisto MT" w:cs="Arial"/>
+          <w:color w:val="000000"/>
+          <w:lang w:val="en-US"/>
+        </w:rPr>
+      </w:pPr>
+      <w:r>
+        <w:rPr>
+          <w:rFonts w:ascii="Calisto MT" w:hAnsi="Calisto MT" w:cs="Arial"/>
+          <w:color w:val="000000"/>
+          <w:lang w:val="en-US"/>
+        </w:rPr>
+        <w:t>Number of people in data set:  7214</w:t>
+      </w:r>
+    </w:p>
+    <w:p>
+      <w:pPr>
+        <w:tabs>
+          <w:tab w:val="left" w:pos="560"/>
+          <w:tab w:val="left" w:pos="1120"/>
+          <w:tab w:val="left" w:pos="1680"/>
+          <w:tab w:val="left" w:pos="2240"/>
+          <w:tab w:val="left" w:pos="2800"/>
+          <w:tab w:val="left" w:pos="3360"/>
+          <w:tab w:val="left" w:pos="3920"/>
+          <w:tab w:val="left" w:pos="4480"/>
+          <w:tab w:val="left" w:pos="5040"/>
+          <w:tab w:val="left" w:pos="5600"/>
+          <w:tab w:val="left" w:pos="6160"/>
+          <w:tab w:val="left" w:pos="6720"/>
+        </w:tabs>
+        <w:autoSpaceDE w:val="0"/>
+        <w:autoSpaceDN w:val="0"/>
+        <w:adjustRightInd w:val="0"/>
+        <w:rPr>
+          <w:rFonts w:ascii="Calisto MT" w:hAnsi="Calisto MT" w:cs="Arial"/>
+          <w:color w:val="000000"/>
+          <w:lang w:val="en-US"/>
+        </w:rPr>
+      </w:pPr>
+    </w:p>
+    <w:p>
+      <w:pPr>
+        <w:tabs>
+          <w:tab w:val="left" w:pos="560"/>
+          <w:tab w:val="left" w:pos="1120"/>
+          <w:tab w:val="left" w:pos="1680"/>
+          <w:tab w:val="left" w:pos="2240"/>
+          <w:tab w:val="left" w:pos="2800"/>
+          <w:tab w:val="left" w:pos="3360"/>
+          <w:tab w:val="left" w:pos="3920"/>
+          <w:tab w:val="left" w:pos="4480"/>
+          <w:tab w:val="left" w:pos="5040"/>
+          <w:tab w:val="left" w:pos="5600"/>
+          <w:tab w:val="left" w:pos="6160"/>
+          <w:tab w:val="left" w:pos="6720"/>
+        </w:tabs>
+        <w:autoSpaceDE w:val="0"/>
+        <w:autoSpaceDN w:val="0"/>
+        <w:adjustRightInd w:val="0"/>
+        <w:rPr>
+          <w:rFonts w:ascii="Calisto MT" w:hAnsi="Calisto MT" w:cs="Arial"/>
+          <w:color w:val="000000"/>
+          <w:lang w:val="en-US"/>
+        </w:rPr>
+      </w:pPr>
+      <w:r>
+        <w:rPr>
+          <w:rFonts w:ascii="Calisto MT" w:hAnsi="Calisto MT" w:cs="Arial"/>
+          <w:color w:val="000000"/>
+          <w:lang w:val="en-US"/>
+        </w:rPr>
+        <w:t>=== AGE ===</w:t>
+      </w:r>
+    </w:p>
+    <w:p>
+      <w:pPr>
+        <w:tabs>
+          <w:tab w:val="left" w:pos="560"/>
+          <w:tab w:val="left" w:pos="1120"/>
+          <w:tab w:val="left" w:pos="1680"/>
+          <w:tab w:val="left" w:pos="2240"/>
+          <w:tab w:val="left" w:pos="2800"/>
+          <w:tab w:val="left" w:pos="3360"/>
+          <w:tab w:val="left" w:pos="3920"/>
+          <w:tab w:val="left" w:pos="4480"/>
+          <w:tab w:val="left" w:pos="5040"/>
+          <w:tab w:val="left" w:pos="5600"/>
+          <w:tab w:val="left" w:pos="6160"/>
+          <w:tab w:val="left" w:pos="6720"/>
+        </w:tabs>
+        <w:autoSpaceDE w:val="0"/>
+        <w:autoSpaceDN w:val="0"/>
+        <w:adjustRightInd w:val="0"/>
+        <w:rPr>
+          <w:rFonts w:ascii="Calisto MT" w:hAnsi="Calisto MT" w:cs="Arial"/>
+          <w:color w:val="000000"/>
+          <w:lang w:val="en-US"/>
+        </w:rPr>
+      </w:pPr>
+      <w:r>
+        <w:rPr>
+          <w:rFonts w:ascii="Calisto MT" w:hAnsi="Calisto MT" w:cs="Arial"/>
+          <w:color w:val="000000"/>
+          <w:lang w:val="en-US"/>
+        </w:rPr>
+        <w:t xml:space="preserve">Below 25: 1529 </w:t>
+      </w:r>
+      <w:proofErr w:type="gramStart"/>
+      <w:r>
+        <w:rPr>
+          <w:rFonts w:ascii="Calisto MT" w:hAnsi="Calisto MT" w:cs="Arial"/>
+          <w:color w:val="000000"/>
+          <w:lang w:val="en-US"/>
+        </w:rPr>
+        <w:t>( 21</w:t>
+      </w:r>
+      <w:proofErr w:type="gramEnd"/>
+      <w:r>
+        <w:rPr>
+          <w:rFonts w:ascii="Calisto MT" w:hAnsi="Calisto MT" w:cs="Arial"/>
+          <w:color w:val="000000"/>
+          <w:lang w:val="en-US"/>
+        </w:rPr>
+        <w:t xml:space="preserve"> %)</w:t>
+      </w:r>
+    </w:p>
+    <w:p>
+      <w:pPr>
+        <w:tabs>
+          <w:tab w:val="left" w:pos="560"/>
+          <w:tab w:val="left" w:pos="1120"/>
+          <w:tab w:val="left" w:pos="1680"/>
+          <w:tab w:val="left" w:pos="2240"/>
+          <w:tab w:val="left" w:pos="2800"/>
+          <w:tab w:val="left" w:pos="3360"/>
+          <w:tab w:val="left" w:pos="3920"/>
+          <w:tab w:val="left" w:pos="4480"/>
+          <w:tab w:val="left" w:pos="5040"/>
+          <w:tab w:val="left" w:pos="5600"/>
+          <w:tab w:val="left" w:pos="6160"/>
+          <w:tab w:val="left" w:pos="6720"/>
+        </w:tabs>
+        <w:autoSpaceDE w:val="0"/>
+        <w:autoSpaceDN w:val="0"/>
+        <w:adjustRightInd w:val="0"/>
+        <w:rPr>
+          <w:rFonts w:ascii="Calisto MT" w:hAnsi="Calisto MT" w:cs="Arial"/>
+          <w:color w:val="000000"/>
+          <w:lang w:val="en-US"/>
+        </w:rPr>
+      </w:pPr>
+      <w:r>
+        <w:rPr>
+          <w:rFonts w:ascii="Calisto MT" w:hAnsi="Calisto MT" w:cs="Arial"/>
+          <w:color w:val="000000"/>
+          <w:lang w:val="en-US"/>
+        </w:rPr>
+        <w:t xml:space="preserve">Between 25-45: 4109 </w:t>
+      </w:r>
+      <w:proofErr w:type="gramStart"/>
+      <w:r>
+        <w:rPr>
+          <w:rFonts w:ascii="Calisto MT" w:hAnsi="Calisto MT" w:cs="Arial"/>
+          <w:color w:val="000000"/>
+          <w:lang w:val="en-US"/>
+        </w:rPr>
+        <w:t>( 57</w:t>
+      </w:r>
+      <w:proofErr w:type="gramEnd"/>
+      <w:r>
+        <w:rPr>
+          <w:rFonts w:ascii="Calisto MT" w:hAnsi="Calisto MT" w:cs="Arial"/>
+          <w:color w:val="000000"/>
+          <w:lang w:val="en-US"/>
+        </w:rPr>
+        <w:t xml:space="preserve"> %)</w:t>
+      </w:r>
       <w:bookmarkStart w:id="0" w:name="_GoBack"/>
       <w:bookmarkEnd w:id="0"/>
-      <w:r>
+    </w:p>
+    <w:p>
+      <w:pPr>
+        <w:tabs>
+          <w:tab w:val="left" w:pos="560"/>
+          <w:tab w:val="left" w:pos="1120"/>
+          <w:tab w:val="left" w:pos="1680"/>
+          <w:tab w:val="left" w:pos="2240"/>
+          <w:tab w:val="left" w:pos="2800"/>
+          <w:tab w:val="left" w:pos="3360"/>
+          <w:tab w:val="left" w:pos="3920"/>
+          <w:tab w:val="left" w:pos="4480"/>
+          <w:tab w:val="left" w:pos="5040"/>
+          <w:tab w:val="left" w:pos="5600"/>
+          <w:tab w:val="left" w:pos="6160"/>
+          <w:tab w:val="left" w:pos="6720"/>
+        </w:tabs>
+        <w:autoSpaceDE w:val="0"/>
+        <w:autoSpaceDN w:val="0"/>
+        <w:adjustRightInd w:val="0"/>
+        <w:rPr>
+          <w:rFonts w:ascii="Calisto MT" w:hAnsi="Calisto MT" w:cs="Arial"/>
+          <w:color w:val="000000"/>
+          <w:lang w:val="en-US"/>
+        </w:rPr>
+      </w:pPr>
+      <w:r>
+        <w:rPr>
+          <w:rFonts w:ascii="Calisto MT" w:hAnsi="Calisto MT" w:cs="Arial"/>
+          <w:color w:val="000000"/>
+          <w:lang w:val="en-US"/>
+        </w:rPr>
+        <w:t xml:space="preserve">Above 45: 1576 </w:t>
+      </w:r>
+      <w:proofErr w:type="gramStart"/>
+      <w:r>
+        <w:rPr>
+          <w:rFonts w:ascii="Calisto MT" w:hAnsi="Calisto MT" w:cs="Arial"/>
+          <w:color w:val="000000"/>
+          <w:lang w:val="en-US"/>
+        </w:rPr>
+        <w:t>( 22</w:t>
+      </w:r>
+      <w:proofErr w:type="gramEnd"/>
+      <w:r>
+        <w:rPr>
+          <w:rFonts w:ascii="Calisto MT" w:hAnsi="Calisto MT" w:cs="Arial"/>
+          <w:color w:val="000000"/>
+          <w:lang w:val="en-US"/>
+        </w:rPr>
+        <w:t xml:space="preserve"> %)</w:t>
+      </w:r>
+    </w:p>
+    <w:p>
+      <w:pPr>
+        <w:tabs>
+          <w:tab w:val="left" w:pos="560"/>
+          <w:tab w:val="left" w:pos="1120"/>
+          <w:tab w:val="left" w:pos="1680"/>
+          <w:tab w:val="left" w:pos="2240"/>
+          <w:tab w:val="left" w:pos="2800"/>
+          <w:tab w:val="left" w:pos="3360"/>
+          <w:tab w:val="left" w:pos="3920"/>
+          <w:tab w:val="left" w:pos="4480"/>
+          <w:tab w:val="left" w:pos="5040"/>
+          <w:tab w:val="left" w:pos="5600"/>
+          <w:tab w:val="left" w:pos="6160"/>
+          <w:tab w:val="left" w:pos="6720"/>
+        </w:tabs>
+        <w:autoSpaceDE w:val="0"/>
+        <w:autoSpaceDN w:val="0"/>
+        <w:adjustRightInd w:val="0"/>
+        <w:rPr>
+          <w:rFonts w:ascii="Calisto MT" w:hAnsi="Calisto MT" w:cs="Arial"/>
+          <w:color w:val="000000"/>
+          <w:lang w:val="en-US"/>
+        </w:rPr>
+      </w:pPr>
+    </w:p>
+    <w:p>
+      <w:pPr>
+        <w:tabs>
+          <w:tab w:val="left" w:pos="560"/>
+          <w:tab w:val="left" w:pos="1120"/>
+          <w:tab w:val="left" w:pos="1680"/>
+          <w:tab w:val="left" w:pos="2240"/>
+          <w:tab w:val="left" w:pos="2800"/>
+          <w:tab w:val="left" w:pos="3360"/>
+          <w:tab w:val="left" w:pos="3920"/>
+          <w:tab w:val="left" w:pos="4480"/>
+          <w:tab w:val="left" w:pos="5040"/>
+          <w:tab w:val="left" w:pos="5600"/>
+          <w:tab w:val="left" w:pos="6160"/>
+          <w:tab w:val="left" w:pos="6720"/>
+        </w:tabs>
+        <w:autoSpaceDE w:val="0"/>
+        <w:autoSpaceDN w:val="0"/>
+        <w:adjustRightInd w:val="0"/>
+        <w:rPr>
+          <w:rFonts w:ascii="Calisto MT" w:hAnsi="Calisto MT" w:cs="Arial"/>
+          <w:color w:val="000000"/>
+          <w:lang w:val="en-US"/>
+        </w:rPr>
+      </w:pPr>
+      <w:r>
+        <w:rPr>
+          <w:rFonts w:ascii="Calisto MT" w:hAnsi="Calisto MT" w:cs="Arial"/>
+          <w:color w:val="000000"/>
+          <w:lang w:val="en-US"/>
+        </w:rPr>
+        <w:t>=== RACE ===</w:t>
+      </w:r>
+    </w:p>
+    <w:p>
+      <w:pPr>
+        <w:tabs>
+          <w:tab w:val="left" w:pos="560"/>
+          <w:tab w:val="left" w:pos="1120"/>
+          <w:tab w:val="left" w:pos="1680"/>
+          <w:tab w:val="left" w:pos="2240"/>
+          <w:tab w:val="left" w:pos="2800"/>
+          <w:tab w:val="left" w:pos="3360"/>
+          <w:tab w:val="left" w:pos="3920"/>
+          <w:tab w:val="left" w:pos="4480"/>
+          <w:tab w:val="left" w:pos="5040"/>
+          <w:tab w:val="left" w:pos="5600"/>
+          <w:tab w:val="left" w:pos="6160"/>
+          <w:tab w:val="left" w:pos="6720"/>
+        </w:tabs>
+        <w:autoSpaceDE w:val="0"/>
+        <w:autoSpaceDN w:val="0"/>
+        <w:adjustRightInd w:val="0"/>
+        <w:rPr>
+          <w:rFonts w:ascii="Calisto MT" w:hAnsi="Calisto MT" w:cs="Arial"/>
+          <w:color w:val="000000"/>
+          <w:lang w:val="en-US"/>
+        </w:rPr>
+      </w:pPr>
+      <w:r>
+        <w:rPr>
+          <w:rFonts w:ascii="Calisto MT" w:hAnsi="Calisto MT" w:cs="Arial"/>
+          <w:color w:val="000000"/>
+          <w:lang w:val="en-US"/>
+        </w:rPr>
+        <w:t xml:space="preserve">Caucasian: 2454 </w:t>
+      </w:r>
+      <w:proofErr w:type="gramStart"/>
+      <w:r>
+        <w:rPr>
+          <w:rFonts w:ascii="Calisto MT" w:hAnsi="Calisto MT" w:cs="Arial"/>
+          <w:color w:val="000000"/>
+          <w:lang w:val="en-US"/>
+        </w:rPr>
+        <w:t>( 34</w:t>
+      </w:r>
+      <w:proofErr w:type="gramEnd"/>
+      <w:r>
+        <w:rPr>
+          <w:rFonts w:ascii="Calisto MT" w:hAnsi="Calisto MT" w:cs="Arial"/>
+          <w:color w:val="000000"/>
+          <w:lang w:val="en-US"/>
+        </w:rPr>
+        <w:t xml:space="preserve"> %)</w:t>
+      </w:r>
+    </w:p>
+    <w:p>
+      <w:pPr>
+        <w:tabs>
+          <w:tab w:val="left" w:pos="560"/>
+          <w:tab w:val="left" w:pos="1120"/>
+          <w:tab w:val="left" w:pos="1680"/>
+          <w:tab w:val="left" w:pos="2240"/>
+          <w:tab w:val="left" w:pos="2800"/>
+          <w:tab w:val="left" w:pos="3360"/>
+          <w:tab w:val="left" w:pos="3920"/>
+          <w:tab w:val="left" w:pos="4480"/>
+          <w:tab w:val="left" w:pos="5040"/>
+          <w:tab w:val="left" w:pos="5600"/>
+          <w:tab w:val="left" w:pos="6160"/>
+          <w:tab w:val="left" w:pos="6720"/>
+        </w:tabs>
+        <w:autoSpaceDE w:val="0"/>
+        <w:autoSpaceDN w:val="0"/>
+        <w:adjustRightInd w:val="0"/>
+        <w:rPr>
+          <w:rFonts w:ascii="Calisto MT" w:hAnsi="Calisto MT" w:cs="Arial"/>
+          <w:color w:val="000000"/>
+          <w:lang w:val="en-US"/>
+        </w:rPr>
+      </w:pPr>
+      <w:r>
+        <w:rPr>
+          <w:rFonts w:ascii="Calisto MT" w:hAnsi="Calisto MT" w:cs="Arial"/>
+          <w:color w:val="000000"/>
+          <w:lang w:val="en-US"/>
+        </w:rPr>
+        <w:t xml:space="preserve">African American: 3696 </w:t>
+      </w:r>
+      <w:proofErr w:type="gramStart"/>
+      <w:r>
+        <w:rPr>
+          <w:rFonts w:ascii="Calisto MT" w:hAnsi="Calisto MT" w:cs="Arial"/>
+          <w:color w:val="000000"/>
+          <w:lang w:val="en-US"/>
+        </w:rPr>
+        <w:t>( 51</w:t>
+      </w:r>
+      <w:proofErr w:type="gramEnd"/>
+      <w:r>
+        <w:rPr>
+          <w:rFonts w:ascii="Calisto MT" w:hAnsi="Calisto MT" w:cs="Arial"/>
+          <w:color w:val="000000"/>
+          <w:lang w:val="en-US"/>
+        </w:rPr>
+        <w:t xml:space="preserve"> %)</w:t>
+      </w:r>
+    </w:p>
+    <w:p>
+      <w:pPr>
+        <w:tabs>
+          <w:tab w:val="left" w:pos="560"/>
+          <w:tab w:val="left" w:pos="1120"/>
+          <w:tab w:val="left" w:pos="1680"/>
+          <w:tab w:val="left" w:pos="2240"/>
+          <w:tab w:val="left" w:pos="2800"/>
+          <w:tab w:val="left" w:pos="3360"/>
+          <w:tab w:val="left" w:pos="3920"/>
+          <w:tab w:val="left" w:pos="4480"/>
+          <w:tab w:val="left" w:pos="5040"/>
+          <w:tab w:val="left" w:pos="5600"/>
+          <w:tab w:val="left" w:pos="6160"/>
+          <w:tab w:val="left" w:pos="6720"/>
+        </w:tabs>
+        <w:autoSpaceDE w:val="0"/>
+        <w:autoSpaceDN w:val="0"/>
+        <w:adjustRightInd w:val="0"/>
+        <w:rPr>
+          <w:rFonts w:ascii="Calisto MT" w:hAnsi="Calisto MT" w:cs="Arial"/>
+          <w:color w:val="000000"/>
+          <w:lang w:val="en-US"/>
+        </w:rPr>
+      </w:pPr>
+      <w:r>
+        <w:rPr>
+          <w:rFonts w:ascii="Calisto MT" w:hAnsi="Calisto MT" w:cs="Arial"/>
+          <w:color w:val="000000"/>
+          <w:lang w:val="en-US"/>
+        </w:rPr>
+        <w:t xml:space="preserve">Hispanic: 637 </w:t>
+      </w:r>
+      <w:proofErr w:type="gramStart"/>
+      <w:r>
+        <w:rPr>
+          <w:rFonts w:ascii="Calisto MT" w:hAnsi="Calisto MT" w:cs="Arial"/>
+          <w:color w:val="000000"/>
+          <w:lang w:val="en-US"/>
+        </w:rPr>
+        <w:t>( 9</w:t>
+      </w:r>
+      <w:proofErr w:type="gramEnd"/>
+      <w:r>
+        <w:rPr>
+          <w:rFonts w:ascii="Calisto MT" w:hAnsi="Calisto MT" w:cs="Arial"/>
+          <w:color w:val="000000"/>
+          <w:lang w:val="en-US"/>
+        </w:rPr>
+        <w:t xml:space="preserve"> %)</w:t>
+      </w:r>
+    </w:p>
+    <w:p>
+      <w:pPr>
+        <w:tabs>
+          <w:tab w:val="left" w:pos="560"/>
+          <w:tab w:val="left" w:pos="1120"/>
+          <w:tab w:val="left" w:pos="1680"/>
+          <w:tab w:val="left" w:pos="2240"/>
+          <w:tab w:val="left" w:pos="2800"/>
+          <w:tab w:val="left" w:pos="3360"/>
+          <w:tab w:val="left" w:pos="3920"/>
+          <w:tab w:val="left" w:pos="4480"/>
+          <w:tab w:val="left" w:pos="5040"/>
+          <w:tab w:val="left" w:pos="5600"/>
+          <w:tab w:val="left" w:pos="6160"/>
+          <w:tab w:val="left" w:pos="6720"/>
+        </w:tabs>
+        <w:autoSpaceDE w:val="0"/>
+        <w:autoSpaceDN w:val="0"/>
+        <w:adjustRightInd w:val="0"/>
+        <w:rPr>
+          <w:rFonts w:ascii="Calisto MT" w:hAnsi="Calisto MT" w:cs="Arial"/>
+          <w:color w:val="000000"/>
+          <w:lang w:val="en-US"/>
+        </w:rPr>
+      </w:pPr>
+      <w:r>
+        <w:rPr>
+          <w:rFonts w:ascii="Calisto MT" w:hAnsi="Calisto MT" w:cs="Arial"/>
+          <w:color w:val="000000"/>
+          <w:lang w:val="en-US"/>
+        </w:rPr>
+        <w:t xml:space="preserve">Asian: 32 </w:t>
+      </w:r>
+      <w:proofErr w:type="gramStart"/>
+      <w:r>
+        <w:rPr>
+          <w:rFonts w:ascii="Calisto MT" w:hAnsi="Calisto MT" w:cs="Arial"/>
+          <w:color w:val="000000"/>
+          <w:lang w:val="en-US"/>
+        </w:rPr>
+        <w:t>( 0.444</w:t>
+      </w:r>
+      <w:proofErr w:type="gramEnd"/>
+      <w:r>
+        <w:rPr>
+          <w:rFonts w:ascii="Calisto MT" w:hAnsi="Calisto MT" w:cs="Arial"/>
+          <w:color w:val="000000"/>
+          <w:lang w:val="en-US"/>
+        </w:rPr>
+        <w:t xml:space="preserve"> %)</w:t>
+      </w:r>
+    </w:p>
+    <w:p>
+      <w:pPr>
+        <w:tabs>
+          <w:tab w:val="left" w:pos="560"/>
+          <w:tab w:val="left" w:pos="1120"/>
+          <w:tab w:val="left" w:pos="1680"/>
+          <w:tab w:val="left" w:pos="2240"/>
+          <w:tab w:val="left" w:pos="2800"/>
+          <w:tab w:val="left" w:pos="3360"/>
+          <w:tab w:val="left" w:pos="3920"/>
+          <w:tab w:val="left" w:pos="4480"/>
+          <w:tab w:val="left" w:pos="5040"/>
+          <w:tab w:val="left" w:pos="5600"/>
+          <w:tab w:val="left" w:pos="6160"/>
+          <w:tab w:val="left" w:pos="6720"/>
+        </w:tabs>
+        <w:autoSpaceDE w:val="0"/>
+        <w:autoSpaceDN w:val="0"/>
+        <w:adjustRightInd w:val="0"/>
+        <w:rPr>
+          <w:rFonts w:ascii="Calisto MT" w:hAnsi="Calisto MT" w:cs="Arial"/>
+          <w:color w:val="000000"/>
+          <w:lang w:val="en-US"/>
+        </w:rPr>
+      </w:pPr>
+      <w:r>
+        <w:rPr>
+          <w:rFonts w:ascii="Calisto MT" w:hAnsi="Calisto MT" w:cs="Arial"/>
+          <w:color w:val="000000"/>
+          <w:lang w:val="en-US"/>
+        </w:rPr>
+        <w:t xml:space="preserve">Native American: 18 </w:t>
+      </w:r>
+      <w:proofErr w:type="gramStart"/>
+      <w:r>
+        <w:rPr>
+          <w:rFonts w:ascii="Calisto MT" w:hAnsi="Calisto MT" w:cs="Arial"/>
+          <w:color w:val="000000"/>
+          <w:lang w:val="en-US"/>
+        </w:rPr>
+        <w:t>( 0.250</w:t>
+      </w:r>
+      <w:proofErr w:type="gramEnd"/>
+      <w:r>
+        <w:rPr>
+          <w:rFonts w:ascii="Calisto MT" w:hAnsi="Calisto MT" w:cs="Arial"/>
+          <w:color w:val="000000"/>
+          <w:lang w:val="en-US"/>
+        </w:rPr>
+        <w:t xml:space="preserve"> %)</w:t>
+      </w:r>
+    </w:p>
+    <w:p>
+      <w:pPr>
+        <w:tabs>
+          <w:tab w:val="left" w:pos="560"/>
+          <w:tab w:val="left" w:pos="1120"/>
+          <w:tab w:val="left" w:pos="1680"/>
+          <w:tab w:val="left" w:pos="2240"/>
+          <w:tab w:val="left" w:pos="2800"/>
+          <w:tab w:val="left" w:pos="3360"/>
+          <w:tab w:val="left" w:pos="3920"/>
+          <w:tab w:val="left" w:pos="4480"/>
+          <w:tab w:val="left" w:pos="5040"/>
+          <w:tab w:val="left" w:pos="5600"/>
+          <w:tab w:val="left" w:pos="6160"/>
+          <w:tab w:val="left" w:pos="6720"/>
+        </w:tabs>
+        <w:autoSpaceDE w:val="0"/>
+        <w:autoSpaceDN w:val="0"/>
+        <w:adjustRightInd w:val="0"/>
+        <w:rPr>
+          <w:rFonts w:ascii="Calisto MT" w:hAnsi="Calisto MT" w:cs="Arial"/>
+          <w:color w:val="000000"/>
+          <w:lang w:val="en-US"/>
+        </w:rPr>
+      </w:pPr>
+      <w:r>
+        <w:rPr>
+          <w:rFonts w:ascii="Calisto MT" w:hAnsi="Calisto MT" w:cs="Arial"/>
+          <w:color w:val="000000"/>
+          <w:lang w:val="en-US"/>
+        </w:rPr>
+        <w:t xml:space="preserve">Other: 377 </w:t>
+      </w:r>
+      <w:proofErr w:type="gramStart"/>
+      <w:r>
+        <w:rPr>
+          <w:rFonts w:ascii="Calisto MT" w:hAnsi="Calisto MT" w:cs="Arial"/>
+          <w:color w:val="000000"/>
+          <w:lang w:val="en-US"/>
+        </w:rPr>
+        <w:t>( 5.226</w:t>
+      </w:r>
+      <w:proofErr w:type="gramEnd"/>
+      <w:r>
+        <w:rPr>
+          <w:rFonts w:ascii="Calisto MT" w:hAnsi="Calisto MT" w:cs="Arial"/>
+          <w:color w:val="000000"/>
+          <w:lang w:val="en-US"/>
+        </w:rPr>
+        <w:t xml:space="preserve"> %)</w:t>
+      </w:r>
+    </w:p>
+    <w:p>
+      <w:pPr>
+        <w:tabs>
+          <w:tab w:val="left" w:pos="560"/>
+          <w:tab w:val="left" w:pos="1120"/>
+          <w:tab w:val="left" w:pos="1680"/>
+          <w:tab w:val="left" w:pos="2240"/>
+          <w:tab w:val="left" w:pos="2800"/>
+          <w:tab w:val="left" w:pos="3360"/>
+          <w:tab w:val="left" w:pos="3920"/>
+          <w:tab w:val="left" w:pos="4480"/>
+          <w:tab w:val="left" w:pos="5040"/>
+          <w:tab w:val="left" w:pos="5600"/>
+          <w:tab w:val="left" w:pos="6160"/>
+          <w:tab w:val="left" w:pos="6720"/>
+        </w:tabs>
+        <w:autoSpaceDE w:val="0"/>
+        <w:autoSpaceDN w:val="0"/>
+        <w:adjustRightInd w:val="0"/>
+        <w:rPr>
+          <w:rFonts w:ascii="Calisto MT" w:hAnsi="Calisto MT" w:cs="Arial"/>
+          <w:color w:val="000000"/>
+          <w:lang w:val="en-US"/>
+        </w:rPr>
+      </w:pPr>
+    </w:p>
+    <w:p>
+      <w:pPr>
+        <w:tabs>
+          <w:tab w:val="left" w:pos="560"/>
+          <w:tab w:val="left" w:pos="1120"/>
+          <w:tab w:val="left" w:pos="1680"/>
+          <w:tab w:val="left" w:pos="2240"/>
+          <w:tab w:val="left" w:pos="2800"/>
+          <w:tab w:val="left" w:pos="3360"/>
+          <w:tab w:val="left" w:pos="3920"/>
+          <w:tab w:val="left" w:pos="4480"/>
+          <w:tab w:val="left" w:pos="5040"/>
+          <w:tab w:val="left" w:pos="5600"/>
+          <w:tab w:val="left" w:pos="6160"/>
+          <w:tab w:val="left" w:pos="6720"/>
+        </w:tabs>
+        <w:autoSpaceDE w:val="0"/>
+        <w:autoSpaceDN w:val="0"/>
+        <w:adjustRightInd w:val="0"/>
+        <w:rPr>
+          <w:rFonts w:ascii="Calisto MT" w:hAnsi="Calisto MT" w:cs="Arial"/>
+          <w:color w:val="000000"/>
+          <w:lang w:val="en-US"/>
+        </w:rPr>
+      </w:pPr>
+      <w:r>
+        <w:rPr>
+          <w:rFonts w:ascii="Calisto MT" w:hAnsi="Calisto MT" w:cs="Arial"/>
+          <w:color w:val="000000"/>
+          <w:lang w:val="en-US"/>
+        </w:rPr>
+        <w:t>=== GENDER ===</w:t>
+      </w:r>
+    </w:p>
+    <w:p>
+      <w:pPr>
+        <w:tabs>
+          <w:tab w:val="left" w:pos="560"/>
+          <w:tab w:val="left" w:pos="1120"/>
+          <w:tab w:val="left" w:pos="1680"/>
+          <w:tab w:val="left" w:pos="2240"/>
+          <w:tab w:val="left" w:pos="2800"/>
+          <w:tab w:val="left" w:pos="3360"/>
+          <w:tab w:val="left" w:pos="3920"/>
+          <w:tab w:val="left" w:pos="4480"/>
+          <w:tab w:val="left" w:pos="5040"/>
+          <w:tab w:val="left" w:pos="5600"/>
+          <w:tab w:val="left" w:pos="6160"/>
+          <w:tab w:val="left" w:pos="6720"/>
+        </w:tabs>
+        <w:autoSpaceDE w:val="0"/>
+        <w:autoSpaceDN w:val="0"/>
+        <w:adjustRightInd w:val="0"/>
+        <w:rPr>
+          <w:rFonts w:ascii="Calisto MT" w:hAnsi="Calisto MT" w:cs="Arial"/>
+          <w:color w:val="000000"/>
+          <w:lang w:val="en-US"/>
+        </w:rPr>
+      </w:pPr>
+      <w:r>
+        <w:rPr>
+          <w:rFonts w:ascii="Calisto MT" w:hAnsi="Calisto MT" w:cs="Arial"/>
+          <w:color w:val="000000"/>
+          <w:lang w:val="en-US"/>
+        </w:rPr>
+        <w:t xml:space="preserve">Male: 5819 </w:t>
+      </w:r>
+      <w:proofErr w:type="gramStart"/>
+      <w:r>
+        <w:rPr>
+          <w:rFonts w:ascii="Calisto MT" w:hAnsi="Calisto MT" w:cs="Arial"/>
+          <w:color w:val="000000"/>
+          <w:lang w:val="en-US"/>
+        </w:rPr>
+        <w:t>( 81</w:t>
+      </w:r>
+      <w:proofErr w:type="gramEnd"/>
+      <w:r>
+        <w:rPr>
+          <w:rFonts w:ascii="Calisto MT" w:hAnsi="Calisto MT" w:cs="Arial"/>
+          <w:color w:val="000000"/>
+          <w:lang w:val="en-US"/>
+        </w:rPr>
+        <w:t xml:space="preserve"> %)</w:t>
+      </w:r>
+    </w:p>
+    <w:p>
+      <w:pPr>
+        <w:tabs>
+          <w:tab w:val="left" w:pos="560"/>
+          <w:tab w:val="left" w:pos="1120"/>
+          <w:tab w:val="left" w:pos="1680"/>
+          <w:tab w:val="left" w:pos="2240"/>
+          <w:tab w:val="left" w:pos="2800"/>
+          <w:tab w:val="left" w:pos="3360"/>
+          <w:tab w:val="left" w:pos="3920"/>
+          <w:tab w:val="left" w:pos="4480"/>
+          <w:tab w:val="left" w:pos="5040"/>
+          <w:tab w:val="left" w:pos="5600"/>
+          <w:tab w:val="left" w:pos="6160"/>
+          <w:tab w:val="left" w:pos="6720"/>
+        </w:tabs>
+        <w:autoSpaceDE w:val="0"/>
+        <w:autoSpaceDN w:val="0"/>
+        <w:adjustRightInd w:val="0"/>
+        <w:rPr>
+          <w:rFonts w:ascii="Calisto MT" w:hAnsi="Calisto MT" w:cs="Arial"/>
+          <w:color w:val="000000"/>
+          <w:lang w:val="en-US"/>
+        </w:rPr>
+      </w:pPr>
+      <w:r>
+        <w:rPr>
+          <w:rFonts w:ascii="Calisto MT" w:hAnsi="Calisto MT" w:cs="Arial"/>
+          <w:color w:val="000000"/>
+          <w:lang w:val="en-US"/>
+        </w:rPr>
+        <w:t xml:space="preserve">Female: 1395 </w:t>
+      </w:r>
+      <w:proofErr w:type="gramStart"/>
+      <w:r>
+        <w:rPr>
+          <w:rFonts w:ascii="Calisto MT" w:hAnsi="Calisto MT" w:cs="Arial"/>
+          <w:color w:val="000000"/>
+          <w:lang w:val="en-US"/>
+        </w:rPr>
+        <w:t>( 19</w:t>
+      </w:r>
+      <w:proofErr w:type="gramEnd"/>
+      <w:r>
+        <w:rPr>
+          <w:rFonts w:ascii="Calisto MT" w:hAnsi="Calisto MT" w:cs="Arial"/>
+          <w:color w:val="000000"/>
+          <w:lang w:val="en-US"/>
+        </w:rPr>
+        <w:t xml:space="preserve"> %)</w:t>
+      </w:r>
+    </w:p>
+    <w:p>
+      <w:pPr>
+        <w:tabs>
+          <w:tab w:val="left" w:pos="560"/>
+          <w:tab w:val="left" w:pos="1120"/>
+          <w:tab w:val="left" w:pos="1680"/>
+          <w:tab w:val="left" w:pos="2240"/>
+          <w:tab w:val="left" w:pos="2800"/>
+          <w:tab w:val="left" w:pos="3360"/>
+          <w:tab w:val="left" w:pos="3920"/>
+          <w:tab w:val="left" w:pos="4480"/>
+          <w:tab w:val="left" w:pos="5040"/>
+          <w:tab w:val="left" w:pos="5600"/>
+          <w:tab w:val="left" w:pos="6160"/>
+          <w:tab w:val="left" w:pos="6720"/>
+        </w:tabs>
+        <w:autoSpaceDE w:val="0"/>
+        <w:autoSpaceDN w:val="0"/>
+        <w:adjustRightInd w:val="0"/>
+        <w:rPr>
+          <w:rFonts w:ascii="Calisto MT" w:hAnsi="Calisto MT" w:cs="Arial"/>
+          <w:color w:val="000000"/>
+          <w:lang w:val="en-US"/>
+        </w:rPr>
+      </w:pPr>
+    </w:p>
+    <w:p>
+      <w:pPr>
+        <w:tabs>
+          <w:tab w:val="left" w:pos="560"/>
+          <w:tab w:val="left" w:pos="1120"/>
+          <w:tab w:val="left" w:pos="1680"/>
+          <w:tab w:val="left" w:pos="2240"/>
+          <w:tab w:val="left" w:pos="2800"/>
+          <w:tab w:val="left" w:pos="3360"/>
+          <w:tab w:val="left" w:pos="3920"/>
+          <w:tab w:val="left" w:pos="4480"/>
+          <w:tab w:val="left" w:pos="5040"/>
+          <w:tab w:val="left" w:pos="5600"/>
+          <w:tab w:val="left" w:pos="6160"/>
+          <w:tab w:val="left" w:pos="6720"/>
+        </w:tabs>
+        <w:autoSpaceDE w:val="0"/>
+        <w:autoSpaceDN w:val="0"/>
+        <w:adjustRightInd w:val="0"/>
+        <w:rPr>
+          <w:rFonts w:ascii="Calisto MT" w:hAnsi="Calisto MT" w:cs="Arial"/>
+          <w:color w:val="000000"/>
+          <w:lang w:val="en-US"/>
+        </w:rPr>
+      </w:pPr>
+      <w:r>
+        <w:rPr>
+          <w:rFonts w:ascii="Calisto MT" w:hAnsi="Calisto MT" w:cs="Arial"/>
+          <w:color w:val="000000"/>
+          <w:lang w:val="en-US"/>
+        </w:rPr>
+        <w:t>=== OVERALL RECIDIVISM ===</w:t>
+      </w:r>
+    </w:p>
+    <w:p>
+      <w:pPr>
+        <w:tabs>
+          <w:tab w:val="left" w:pos="560"/>
+          <w:tab w:val="left" w:pos="1120"/>
+          <w:tab w:val="left" w:pos="1680"/>
+          <w:tab w:val="left" w:pos="2240"/>
+          <w:tab w:val="left" w:pos="2800"/>
+          <w:tab w:val="left" w:pos="3360"/>
+          <w:tab w:val="left" w:pos="3920"/>
+          <w:tab w:val="left" w:pos="4480"/>
+          <w:tab w:val="left" w:pos="5040"/>
+          <w:tab w:val="left" w:pos="5600"/>
+          <w:tab w:val="left" w:pos="6160"/>
+          <w:tab w:val="left" w:pos="6720"/>
+        </w:tabs>
+        <w:autoSpaceDE w:val="0"/>
+        <w:autoSpaceDN w:val="0"/>
+        <w:adjustRightInd w:val="0"/>
+        <w:rPr>
+          <w:rFonts w:ascii="Calisto MT" w:hAnsi="Calisto MT" w:cs="Arial"/>
+          <w:color w:val="000000"/>
+          <w:lang w:val="en-US"/>
+        </w:rPr>
+      </w:pPr>
+      <w:r>
+        <w:rPr>
+          <w:rFonts w:ascii="Calisto MT" w:hAnsi="Calisto MT" w:cs="Arial"/>
+          <w:color w:val="000000"/>
+          <w:lang w:val="en-US"/>
+        </w:rPr>
+        <w:t xml:space="preserve">Recidivists: 3471 </w:t>
+      </w:r>
+      <w:proofErr w:type="gramStart"/>
+      <w:r>
+        <w:rPr>
+          <w:rFonts w:ascii="Calisto MT" w:hAnsi="Calisto MT" w:cs="Arial"/>
+          <w:color w:val="000000"/>
+          <w:lang w:val="en-US"/>
+        </w:rPr>
+        <w:t>( 48</w:t>
+      </w:r>
+      <w:proofErr w:type="gramEnd"/>
+      <w:r>
+        <w:rPr>
+          <w:rFonts w:ascii="Calisto MT" w:hAnsi="Calisto MT" w:cs="Arial"/>
+          <w:color w:val="000000"/>
+          <w:lang w:val="en-US"/>
+        </w:rPr>
+        <w:t xml:space="preserve"> %)</w:t>
+      </w:r>
+    </w:p>
+    <w:p>
+      <w:pPr>
+        <w:tabs>
+          <w:tab w:val="left" w:pos="560"/>
+          <w:tab w:val="left" w:pos="1120"/>
+          <w:tab w:val="left" w:pos="1680"/>
+          <w:tab w:val="left" w:pos="2240"/>
+          <w:tab w:val="left" w:pos="2800"/>
+          <w:tab w:val="left" w:pos="3360"/>
+          <w:tab w:val="left" w:pos="3920"/>
+          <w:tab w:val="left" w:pos="4480"/>
+          <w:tab w:val="left" w:pos="5040"/>
+          <w:tab w:val="left" w:pos="5600"/>
+          <w:tab w:val="left" w:pos="6160"/>
+          <w:tab w:val="left" w:pos="6720"/>
+        </w:tabs>
+        <w:autoSpaceDE w:val="0"/>
+        <w:autoSpaceDN w:val="0"/>
+        <w:adjustRightInd w:val="0"/>
+        <w:rPr>
+          <w:rFonts w:ascii="Calisto MT" w:hAnsi="Calisto MT" w:cs="Arial"/>
+          <w:color w:val="000000"/>
+          <w:lang w:val="en-US"/>
+        </w:rPr>
+      </w:pPr>
+      <w:r>
+        <w:rPr>
+          <w:rFonts w:ascii="Calisto MT" w:hAnsi="Calisto MT" w:cs="Arial"/>
+          <w:color w:val="000000"/>
+          <w:lang w:val="en-US"/>
+        </w:rPr>
+        <w:t xml:space="preserve">Non-recidivists: 3743 </w:t>
+      </w:r>
+      <w:proofErr w:type="gramStart"/>
+      <w:r>
+        <w:rPr>
+          <w:rFonts w:ascii="Calisto MT" w:hAnsi="Calisto MT" w:cs="Arial"/>
+          <w:color w:val="000000"/>
+          <w:lang w:val="en-US"/>
+        </w:rPr>
+        <w:t>( 52</w:t>
+      </w:r>
+      <w:proofErr w:type="gramEnd"/>
+      <w:r>
+        <w:rPr>
+          <w:rFonts w:ascii="Calisto MT" w:hAnsi="Calisto MT" w:cs="Arial"/>
+          <w:color w:val="000000"/>
+          <w:lang w:val="en-US"/>
+        </w:rPr>
+        <w:t xml:space="preserve"> %)</w:t>
+      </w:r>
+    </w:p>
+    <w:p>
+      <w:pPr>
+        <w:tabs>
+          <w:tab w:val="left" w:pos="560"/>
+          <w:tab w:val="left" w:pos="1120"/>
+          <w:tab w:val="left" w:pos="1680"/>
+          <w:tab w:val="left" w:pos="2240"/>
+          <w:tab w:val="left" w:pos="2800"/>
+          <w:tab w:val="left" w:pos="3360"/>
+          <w:tab w:val="left" w:pos="3920"/>
+          <w:tab w:val="left" w:pos="4480"/>
+          <w:tab w:val="left" w:pos="5040"/>
+          <w:tab w:val="left" w:pos="5600"/>
+          <w:tab w:val="left" w:pos="6160"/>
+          <w:tab w:val="left" w:pos="6720"/>
+        </w:tabs>
+        <w:autoSpaceDE w:val="0"/>
+        <w:autoSpaceDN w:val="0"/>
+        <w:adjustRightInd w:val="0"/>
+        <w:rPr>
+          <w:rFonts w:ascii="Calisto MT" w:hAnsi="Calisto MT" w:cs="Arial"/>
+          <w:color w:val="000000"/>
+          <w:lang w:val="en-US"/>
+        </w:rPr>
+      </w:pPr>
+    </w:p>
+    <w:p>
+      <w:pPr>
+        <w:tabs>
+          <w:tab w:val="left" w:pos="560"/>
+          <w:tab w:val="left" w:pos="1120"/>
+          <w:tab w:val="left" w:pos="1680"/>
+          <w:tab w:val="left" w:pos="2240"/>
+          <w:tab w:val="left" w:pos="2800"/>
+          <w:tab w:val="left" w:pos="3360"/>
+          <w:tab w:val="left" w:pos="3920"/>
+          <w:tab w:val="left" w:pos="4480"/>
+          <w:tab w:val="left" w:pos="5040"/>
+          <w:tab w:val="left" w:pos="5600"/>
+          <w:tab w:val="left" w:pos="6160"/>
+          <w:tab w:val="left" w:pos="6720"/>
+        </w:tabs>
+        <w:autoSpaceDE w:val="0"/>
+        <w:autoSpaceDN w:val="0"/>
+        <w:adjustRightInd w:val="0"/>
+        <w:rPr>
+          <w:rFonts w:ascii="Calisto MT" w:hAnsi="Calisto MT" w:cs="Arial"/>
+          <w:color w:val="000000"/>
+          <w:lang w:val="en-US"/>
+        </w:rPr>
+      </w:pPr>
+      <w:r>
+        <w:rPr>
+          <w:rFonts w:ascii="Calisto MT" w:hAnsi="Calisto MT" w:cs="Arial"/>
+          <w:color w:val="000000"/>
+          <w:lang w:val="en-US"/>
+        </w:rPr>
+        <w:lastRenderedPageBreak/>
+        <w:t>=== TWO-YEAR RECIDIVISM ===</w:t>
+      </w:r>
+    </w:p>
+    <w:p>
+      <w:pPr>
+        <w:tabs>
+          <w:tab w:val="left" w:pos="560"/>
+          <w:tab w:val="left" w:pos="1120"/>
+          <w:tab w:val="left" w:pos="1680"/>
+          <w:tab w:val="left" w:pos="2240"/>
+          <w:tab w:val="left" w:pos="2800"/>
+          <w:tab w:val="left" w:pos="3360"/>
+          <w:tab w:val="left" w:pos="3920"/>
+          <w:tab w:val="left" w:pos="4480"/>
+          <w:tab w:val="left" w:pos="5040"/>
+          <w:tab w:val="left" w:pos="5600"/>
+          <w:tab w:val="left" w:pos="6160"/>
+          <w:tab w:val="left" w:pos="6720"/>
+        </w:tabs>
+        <w:autoSpaceDE w:val="0"/>
+        <w:autoSpaceDN w:val="0"/>
+        <w:adjustRightInd w:val="0"/>
+        <w:rPr>
+          <w:rFonts w:ascii="Calisto MT" w:hAnsi="Calisto MT" w:cs="Arial"/>
+          <w:color w:val="000000"/>
+          <w:lang w:val="en-US"/>
+        </w:rPr>
+      </w:pPr>
+      <w:r>
+        <w:rPr>
+          <w:rFonts w:ascii="Calisto MT" w:hAnsi="Calisto MT" w:cs="Arial"/>
+          <w:color w:val="000000"/>
+          <w:lang w:val="en-US"/>
+        </w:rPr>
+        <w:t xml:space="preserve">Two-year recidivists: 3251 </w:t>
+      </w:r>
+      <w:proofErr w:type="gramStart"/>
+      <w:r>
+        <w:rPr>
+          <w:rFonts w:ascii="Calisto MT" w:hAnsi="Calisto MT" w:cs="Arial"/>
+          <w:color w:val="000000"/>
+          <w:lang w:val="en-US"/>
+        </w:rPr>
+        <w:t>( 45</w:t>
+      </w:r>
+      <w:proofErr w:type="gramEnd"/>
+      <w:r>
+        <w:rPr>
+          <w:rFonts w:ascii="Calisto MT" w:hAnsi="Calisto MT" w:cs="Arial"/>
+          <w:color w:val="000000"/>
+          <w:lang w:val="en-US"/>
+        </w:rPr>
+        <w:t xml:space="preserve"> %)</w:t>
+      </w:r>
+    </w:p>
+    <w:p>
+      <w:pPr>
+        <w:tabs>
+          <w:tab w:val="left" w:pos="560"/>
+          <w:tab w:val="left" w:pos="1120"/>
+          <w:tab w:val="left" w:pos="1680"/>
+          <w:tab w:val="left" w:pos="2240"/>
+          <w:tab w:val="left" w:pos="2800"/>
+          <w:tab w:val="left" w:pos="3360"/>
+          <w:tab w:val="left" w:pos="3920"/>
+          <w:tab w:val="left" w:pos="4480"/>
+          <w:tab w:val="left" w:pos="5040"/>
+          <w:tab w:val="left" w:pos="5600"/>
+          <w:tab w:val="left" w:pos="6160"/>
+          <w:tab w:val="left" w:pos="6720"/>
+        </w:tabs>
+        <w:autoSpaceDE w:val="0"/>
+        <w:autoSpaceDN w:val="0"/>
+        <w:adjustRightInd w:val="0"/>
+        <w:rPr>
+          <w:rFonts w:ascii="Calisto MT" w:hAnsi="Calisto MT" w:cs="Arial"/>
+          <w:color w:val="000000"/>
+          <w:lang w:val="en-US"/>
+        </w:rPr>
+      </w:pPr>
+      <w:r>
+        <w:rPr>
+          <w:rFonts w:ascii="Calisto MT" w:hAnsi="Calisto MT" w:cs="Arial"/>
+          <w:color w:val="000000"/>
+          <w:lang w:val="en-US"/>
+        </w:rPr>
+        <w:t xml:space="preserve">Non-two-year recidivists: 3963 </w:t>
+      </w:r>
+      <w:proofErr w:type="gramStart"/>
+      <w:r>
+        <w:rPr>
+          <w:rFonts w:ascii="Calisto MT" w:hAnsi="Calisto MT" w:cs="Arial"/>
+          <w:color w:val="000000"/>
+          <w:lang w:val="en-US"/>
+        </w:rPr>
+        <w:t>( 55</w:t>
+      </w:r>
+      <w:proofErr w:type="gramEnd"/>
+      <w:r>
+        <w:rPr>
+          <w:rFonts w:ascii="Calisto MT" w:hAnsi="Calisto MT" w:cs="Arial"/>
+          <w:color w:val="000000"/>
+          <w:lang w:val="en-US"/>
+        </w:rPr>
+        <w:t xml:space="preserve"> %)</w:t>
+      </w:r>
+    </w:p>
+    <w:p>
+      <w:pPr>
+        <w:tabs>
+          <w:tab w:val="left" w:pos="560"/>
+          <w:tab w:val="left" w:pos="1120"/>
+          <w:tab w:val="left" w:pos="1680"/>
+          <w:tab w:val="left" w:pos="2240"/>
+          <w:tab w:val="left" w:pos="2800"/>
+          <w:tab w:val="left" w:pos="3360"/>
+          <w:tab w:val="left" w:pos="3920"/>
+          <w:tab w:val="left" w:pos="4480"/>
+          <w:tab w:val="left" w:pos="5040"/>
+          <w:tab w:val="left" w:pos="5600"/>
+          <w:tab w:val="left" w:pos="6160"/>
+          <w:tab w:val="left" w:pos="6720"/>
+        </w:tabs>
+        <w:autoSpaceDE w:val="0"/>
+        <w:autoSpaceDN w:val="0"/>
+        <w:adjustRightInd w:val="0"/>
+        <w:rPr>
+          <w:rFonts w:ascii="Calisto MT" w:hAnsi="Calisto MT" w:cs="Arial"/>
+          <w:color w:val="000000"/>
+          <w:lang w:val="en-US"/>
+        </w:rPr>
+      </w:pPr>
+    </w:p>
+    <w:p>
+      <w:pPr>
+        <w:tabs>
+          <w:tab w:val="left" w:pos="560"/>
+          <w:tab w:val="left" w:pos="1120"/>
+          <w:tab w:val="left" w:pos="1680"/>
+          <w:tab w:val="left" w:pos="2240"/>
+          <w:tab w:val="left" w:pos="2800"/>
+          <w:tab w:val="left" w:pos="3360"/>
+          <w:tab w:val="left" w:pos="3920"/>
+          <w:tab w:val="left" w:pos="4480"/>
+          <w:tab w:val="left" w:pos="5040"/>
+          <w:tab w:val="left" w:pos="5600"/>
+          <w:tab w:val="left" w:pos="6160"/>
+          <w:tab w:val="left" w:pos="6720"/>
+        </w:tabs>
+        <w:autoSpaceDE w:val="0"/>
+        <w:autoSpaceDN w:val="0"/>
+        <w:adjustRightInd w:val="0"/>
+        <w:rPr>
+          <w:rFonts w:ascii="Calisto MT" w:hAnsi="Calisto MT" w:cs="Arial"/>
+          <w:color w:val="000000"/>
+          <w:lang w:val="en-US"/>
+        </w:rPr>
+      </w:pPr>
+      <w:r>
+        <w:rPr>
+          <w:rFonts w:ascii="Calisto MT" w:hAnsi="Calisto MT" w:cs="Arial"/>
+          <w:color w:val="000000"/>
+          <w:lang w:val="en-US"/>
+        </w:rPr>
+        <w:t>=== CHARGE DEGREE ===</w:t>
+      </w:r>
+    </w:p>
+    <w:p>
+      <w:pPr>
+        <w:tabs>
+          <w:tab w:val="left" w:pos="560"/>
+          <w:tab w:val="left" w:pos="1120"/>
+          <w:tab w:val="left" w:pos="1680"/>
+          <w:tab w:val="left" w:pos="2240"/>
+          <w:tab w:val="left" w:pos="2800"/>
+          <w:tab w:val="left" w:pos="3360"/>
+          <w:tab w:val="left" w:pos="3920"/>
+          <w:tab w:val="left" w:pos="4480"/>
+          <w:tab w:val="left" w:pos="5040"/>
+          <w:tab w:val="left" w:pos="5600"/>
+          <w:tab w:val="left" w:pos="6160"/>
+          <w:tab w:val="left" w:pos="6720"/>
+        </w:tabs>
+        <w:autoSpaceDE w:val="0"/>
+        <w:autoSpaceDN w:val="0"/>
+        <w:adjustRightInd w:val="0"/>
+        <w:rPr>
+          <w:rFonts w:ascii="Calisto MT" w:hAnsi="Calisto MT" w:cs="Arial"/>
+          <w:color w:val="000000"/>
+          <w:lang w:val="en-US"/>
+        </w:rPr>
+      </w:pPr>
+      <w:r>
+        <w:rPr>
+          <w:rFonts w:ascii="Calisto MT" w:hAnsi="Calisto MT" w:cs="Arial"/>
+          <w:color w:val="000000"/>
+          <w:lang w:val="en-US"/>
+        </w:rPr>
+        <w:t xml:space="preserve">Misdemeanor: 2548 </w:t>
+      </w:r>
+      <w:proofErr w:type="gramStart"/>
+      <w:r>
+        <w:rPr>
+          <w:rFonts w:ascii="Calisto MT" w:hAnsi="Calisto MT" w:cs="Arial"/>
+          <w:color w:val="000000"/>
+          <w:lang w:val="en-US"/>
+        </w:rPr>
+        <w:t>( 35</w:t>
+      </w:r>
+      <w:proofErr w:type="gramEnd"/>
+      <w:r>
+        <w:rPr>
+          <w:rFonts w:ascii="Calisto MT" w:hAnsi="Calisto MT" w:cs="Arial"/>
+          <w:color w:val="000000"/>
+          <w:lang w:val="en-US"/>
+        </w:rPr>
+        <w:t xml:space="preserve"> %)</w:t>
+      </w:r>
+    </w:p>
+    <w:p>
+      <w:pPr>
+        <w:tabs>
+          <w:tab w:val="left" w:pos="560"/>
+          <w:tab w:val="left" w:pos="1120"/>
+          <w:tab w:val="left" w:pos="1680"/>
+          <w:tab w:val="left" w:pos="2240"/>
+          <w:tab w:val="left" w:pos="2800"/>
+          <w:tab w:val="left" w:pos="3360"/>
+          <w:tab w:val="left" w:pos="3920"/>
+          <w:tab w:val="left" w:pos="4480"/>
+          <w:tab w:val="left" w:pos="5040"/>
+          <w:tab w:val="left" w:pos="5600"/>
+          <w:tab w:val="left" w:pos="6160"/>
+          <w:tab w:val="left" w:pos="6720"/>
+        </w:tabs>
+        <w:autoSpaceDE w:val="0"/>
+        <w:autoSpaceDN w:val="0"/>
+        <w:adjustRightInd w:val="0"/>
+        <w:rPr>
+          <w:rFonts w:ascii="Calisto MT" w:hAnsi="Calisto MT" w:cs="Arial"/>
+          <w:color w:val="000000"/>
+          <w:lang w:val="en-US"/>
+        </w:rPr>
+      </w:pPr>
+      <w:r>
+        <w:rPr>
+          <w:rFonts w:ascii="Calisto MT" w:hAnsi="Calisto MT" w:cs="Arial"/>
+          <w:color w:val="000000"/>
+          <w:lang w:val="en-US"/>
+        </w:rPr>
+        <w:t xml:space="preserve">Felony: 4666 </w:t>
+      </w:r>
+      <w:proofErr w:type="gramStart"/>
+      <w:r>
+        <w:rPr>
+          <w:rFonts w:ascii="Calisto MT" w:hAnsi="Calisto MT" w:cs="Arial"/>
+          <w:color w:val="000000"/>
+          <w:lang w:val="en-US"/>
+        </w:rPr>
+        <w:t>( 65</w:t>
+      </w:r>
+      <w:proofErr w:type="gramEnd"/>
+      <w:r>
+        <w:rPr>
+          <w:rFonts w:ascii="Calisto MT" w:hAnsi="Calisto MT" w:cs="Arial"/>
+          <w:color w:val="000000"/>
+          <w:lang w:val="en-US"/>
+        </w:rPr>
+        <w:t xml:space="preserve"> %)</w:t>
+      </w:r>
+    </w:p>
+    <w:p>
+      <w:pPr>
+        <w:tabs>
+          <w:tab w:val="left" w:pos="560"/>
+          <w:tab w:val="left" w:pos="1120"/>
+          <w:tab w:val="left" w:pos="1680"/>
+          <w:tab w:val="left" w:pos="2240"/>
+          <w:tab w:val="left" w:pos="2800"/>
+          <w:tab w:val="left" w:pos="3360"/>
+          <w:tab w:val="left" w:pos="3920"/>
+          <w:tab w:val="left" w:pos="4480"/>
+          <w:tab w:val="left" w:pos="5040"/>
+          <w:tab w:val="left" w:pos="5600"/>
+          <w:tab w:val="left" w:pos="6160"/>
+          <w:tab w:val="left" w:pos="6720"/>
+        </w:tabs>
+        <w:autoSpaceDE w:val="0"/>
+        <w:autoSpaceDN w:val="0"/>
+        <w:adjustRightInd w:val="0"/>
+        <w:rPr>
+          <w:rFonts w:ascii="Calisto MT" w:hAnsi="Calisto MT" w:cs="Arial"/>
+          <w:color w:val="000000"/>
+          <w:lang w:val="en-US"/>
+        </w:rPr>
+      </w:pPr>
+    </w:p>
+    <w:p>
+      <w:pPr>
+        <w:tabs>
+          <w:tab w:val="left" w:pos="560"/>
+          <w:tab w:val="left" w:pos="1120"/>
+          <w:tab w:val="left" w:pos="1680"/>
+          <w:tab w:val="left" w:pos="2240"/>
+          <w:tab w:val="left" w:pos="2800"/>
+          <w:tab w:val="left" w:pos="3360"/>
+          <w:tab w:val="left" w:pos="3920"/>
+          <w:tab w:val="left" w:pos="4480"/>
+          <w:tab w:val="left" w:pos="5040"/>
+          <w:tab w:val="left" w:pos="5600"/>
+          <w:tab w:val="left" w:pos="6160"/>
+          <w:tab w:val="left" w:pos="6720"/>
+        </w:tabs>
+        <w:autoSpaceDE w:val="0"/>
+        <w:autoSpaceDN w:val="0"/>
+        <w:adjustRightInd w:val="0"/>
+        <w:rPr>
+          <w:rFonts w:ascii="Calisto MT" w:hAnsi="Calisto MT" w:cs="Arial"/>
+          <w:color w:val="000000"/>
+          <w:lang w:val="en-US"/>
+        </w:rPr>
+      </w:pPr>
+      <w:r>
+        <w:rPr>
+          <w:rFonts w:ascii="Calisto MT" w:hAnsi="Calisto MT" w:cs="Arial"/>
+          <w:color w:val="000000"/>
+          <w:lang w:val="en-US"/>
+        </w:rPr>
+        <w:t>=== VIOLENCE AMONG RECIDIVISTS ===</w:t>
+      </w:r>
+    </w:p>
+    <w:p>
+      <w:pPr>
+        <w:tabs>
+          <w:tab w:val="left" w:pos="560"/>
+          <w:tab w:val="left" w:pos="1120"/>
+          <w:tab w:val="left" w:pos="1680"/>
+          <w:tab w:val="left" w:pos="2240"/>
+          <w:tab w:val="left" w:pos="2800"/>
+          <w:tab w:val="left" w:pos="3360"/>
+          <w:tab w:val="left" w:pos="3920"/>
+          <w:tab w:val="left" w:pos="4480"/>
+          <w:tab w:val="left" w:pos="5040"/>
+          <w:tab w:val="left" w:pos="5600"/>
+          <w:tab w:val="left" w:pos="6160"/>
+          <w:tab w:val="left" w:pos="6720"/>
+        </w:tabs>
+        <w:autoSpaceDE w:val="0"/>
+        <w:autoSpaceDN w:val="0"/>
+        <w:adjustRightInd w:val="0"/>
+        <w:rPr>
+          <w:rFonts w:ascii="Calisto MT" w:hAnsi="Calisto MT" w:cs="Arial"/>
+          <w:color w:val="000000"/>
+          <w:lang w:val="en-US"/>
+        </w:rPr>
+      </w:pPr>
+      <w:r>
+        <w:rPr>
+          <w:rFonts w:ascii="Calisto MT" w:hAnsi="Calisto MT" w:cs="Arial"/>
+          <w:color w:val="000000"/>
+          <w:lang w:val="en-US"/>
+        </w:rPr>
+        <w:t>Total # or recidivists:  3471</w:t>
+      </w:r>
+    </w:p>
+    <w:p>
+      <w:pPr>
+        <w:tabs>
+          <w:tab w:val="left" w:pos="560"/>
+          <w:tab w:val="left" w:pos="1120"/>
+          <w:tab w:val="left" w:pos="1680"/>
+          <w:tab w:val="left" w:pos="2240"/>
+          <w:tab w:val="left" w:pos="2800"/>
+          <w:tab w:val="left" w:pos="3360"/>
+          <w:tab w:val="left" w:pos="3920"/>
+          <w:tab w:val="left" w:pos="4480"/>
+          <w:tab w:val="left" w:pos="5040"/>
+          <w:tab w:val="left" w:pos="5600"/>
+          <w:tab w:val="left" w:pos="6160"/>
+          <w:tab w:val="left" w:pos="6720"/>
+        </w:tabs>
+        <w:autoSpaceDE w:val="0"/>
+        <w:autoSpaceDN w:val="0"/>
+        <w:adjustRightInd w:val="0"/>
+        <w:rPr>
+          <w:rFonts w:ascii="Calisto MT" w:hAnsi="Calisto MT" w:cs="Arial"/>
+          <w:color w:val="000000"/>
+          <w:lang w:val="en-US"/>
+        </w:rPr>
+      </w:pPr>
+      <w:r>
+        <w:rPr>
+          <w:rFonts w:ascii="Calisto MT" w:hAnsi="Calisto MT" w:cs="Arial"/>
+          <w:color w:val="000000"/>
+          <w:lang w:val="en-US"/>
+        </w:rPr>
+        <w:t xml:space="preserve">Recidivists who were violent: 819 </w:t>
+      </w:r>
+      <w:proofErr w:type="gramStart"/>
+      <w:r>
+        <w:rPr>
+          <w:rFonts w:ascii="Calisto MT" w:hAnsi="Calisto MT" w:cs="Arial"/>
+          <w:color w:val="000000"/>
+          <w:lang w:val="en-US"/>
+        </w:rPr>
+        <w:t>( 24</w:t>
+      </w:r>
+      <w:proofErr w:type="gramEnd"/>
+      <w:r>
+        <w:rPr>
+          <w:rFonts w:ascii="Calisto MT" w:hAnsi="Calisto MT" w:cs="Arial"/>
+          <w:color w:val="000000"/>
+          <w:lang w:val="en-US"/>
+        </w:rPr>
+        <w:t xml:space="preserve"> %)</w:t>
+      </w:r>
+    </w:p>
+    <w:p>
+      <w:pPr>
+        <w:tabs>
+          <w:tab w:val="left" w:pos="560"/>
+          <w:tab w:val="left" w:pos="1120"/>
+          <w:tab w:val="left" w:pos="1680"/>
+          <w:tab w:val="left" w:pos="2240"/>
+          <w:tab w:val="left" w:pos="2800"/>
+          <w:tab w:val="left" w:pos="3360"/>
+          <w:tab w:val="left" w:pos="3920"/>
+          <w:tab w:val="left" w:pos="4480"/>
+          <w:tab w:val="left" w:pos="5040"/>
+          <w:tab w:val="left" w:pos="5600"/>
+          <w:tab w:val="left" w:pos="6160"/>
+          <w:tab w:val="left" w:pos="6720"/>
+        </w:tabs>
+        <w:autoSpaceDE w:val="0"/>
+        <w:autoSpaceDN w:val="0"/>
+        <w:adjustRightInd w:val="0"/>
+        <w:rPr>
+          <w:rFonts w:ascii="Calisto MT" w:hAnsi="Calisto MT" w:cs="Arial"/>
+          <w:color w:val="000000"/>
+          <w:lang w:val="en-US"/>
+        </w:rPr>
+      </w:pPr>
+      <w:r>
+        <w:rPr>
+          <w:rFonts w:ascii="Calisto MT" w:hAnsi="Calisto MT" w:cs="Arial"/>
+          <w:color w:val="000000"/>
+          <w:lang w:val="en-US"/>
+        </w:rPr>
+        <w:t xml:space="preserve">Recidivists who were nonviolent: 2652 </w:t>
+      </w:r>
+      <w:proofErr w:type="gramStart"/>
+      <w:r>
+        <w:rPr>
+          <w:rFonts w:ascii="Calisto MT" w:hAnsi="Calisto MT" w:cs="Arial"/>
+          <w:color w:val="000000"/>
+          <w:lang w:val="en-US"/>
+        </w:rPr>
+        <w:t>( 76</w:t>
+      </w:r>
+      <w:proofErr w:type="gramEnd"/>
+      <w:r>
+        <w:rPr>
+          <w:rFonts w:ascii="Calisto MT" w:hAnsi="Calisto MT" w:cs="Arial"/>
+          <w:color w:val="000000"/>
+          <w:lang w:val="en-US"/>
+        </w:rPr>
+        <w:t xml:space="preserve"> %)</w:t>
+      </w:r>
+    </w:p>
+    <w:p>
+      <w:pPr>
+        <w:tabs>
+          <w:tab w:val="left" w:pos="560"/>
+          <w:tab w:val="left" w:pos="1120"/>
+          <w:tab w:val="left" w:pos="1680"/>
+          <w:tab w:val="left" w:pos="2240"/>
+          <w:tab w:val="left" w:pos="2800"/>
+          <w:tab w:val="left" w:pos="3360"/>
+          <w:tab w:val="left" w:pos="3920"/>
+          <w:tab w:val="left" w:pos="4480"/>
+          <w:tab w:val="left" w:pos="5040"/>
+          <w:tab w:val="left" w:pos="5600"/>
+          <w:tab w:val="left" w:pos="6160"/>
+          <w:tab w:val="left" w:pos="6720"/>
+        </w:tabs>
+        <w:autoSpaceDE w:val="0"/>
+        <w:autoSpaceDN w:val="0"/>
+        <w:adjustRightInd w:val="0"/>
+        <w:rPr>
+          <w:rFonts w:ascii="Calisto MT" w:hAnsi="Calisto MT" w:cs="Arial"/>
+          <w:color w:val="000000"/>
+          <w:lang w:val="en-US"/>
+        </w:rPr>
+      </w:pPr>
+    </w:p>
+    <w:p>
+      <w:pPr>
+        <w:tabs>
+          <w:tab w:val="left" w:pos="560"/>
+          <w:tab w:val="left" w:pos="1120"/>
+          <w:tab w:val="left" w:pos="1680"/>
+          <w:tab w:val="left" w:pos="2240"/>
+          <w:tab w:val="left" w:pos="2800"/>
+          <w:tab w:val="left" w:pos="3360"/>
+          <w:tab w:val="left" w:pos="3920"/>
+          <w:tab w:val="left" w:pos="4480"/>
+          <w:tab w:val="left" w:pos="5040"/>
+          <w:tab w:val="left" w:pos="5600"/>
+          <w:tab w:val="left" w:pos="6160"/>
+          <w:tab w:val="left" w:pos="6720"/>
+        </w:tabs>
+        <w:autoSpaceDE w:val="0"/>
+        <w:autoSpaceDN w:val="0"/>
+        <w:adjustRightInd w:val="0"/>
+        <w:rPr>
+          <w:rFonts w:ascii="Calisto MT" w:hAnsi="Calisto MT" w:cs="Arial"/>
+          <w:color w:val="000000"/>
+          <w:lang w:val="en-US"/>
+        </w:rPr>
+      </w:pPr>
+      <w:r>
+        <w:rPr>
+          <w:rFonts w:ascii="Calisto MT" w:hAnsi="Calisto MT" w:cs="Arial"/>
+          <w:color w:val="000000"/>
+          <w:lang w:val="en-US"/>
+        </w:rPr>
+        <w:t>=== PRISON DURATION AMONG RECIDIVISTS ===</w:t>
+      </w:r>
+    </w:p>
+    <w:p>
+      <w:pPr>
+        <w:tabs>
+          <w:tab w:val="left" w:pos="560"/>
+          <w:tab w:val="left" w:pos="1120"/>
+          <w:tab w:val="left" w:pos="1680"/>
+          <w:tab w:val="left" w:pos="2240"/>
+          <w:tab w:val="left" w:pos="2800"/>
+          <w:tab w:val="left" w:pos="3360"/>
+          <w:tab w:val="left" w:pos="3920"/>
+          <w:tab w:val="left" w:pos="4480"/>
+          <w:tab w:val="left" w:pos="5040"/>
+          <w:tab w:val="left" w:pos="5600"/>
+          <w:tab w:val="left" w:pos="6160"/>
+          <w:tab w:val="left" w:pos="6720"/>
+        </w:tabs>
+        <w:autoSpaceDE w:val="0"/>
+        <w:autoSpaceDN w:val="0"/>
+        <w:adjustRightInd w:val="0"/>
+        <w:rPr>
+          <w:rFonts w:ascii="Calisto MT" w:hAnsi="Calisto MT" w:cs="Arial"/>
+          <w:color w:val="000000"/>
+          <w:lang w:val="en-US"/>
+        </w:rPr>
+      </w:pPr>
+      <w:r>
+        <w:rPr>
+          <w:rFonts w:ascii="Calisto MT" w:hAnsi="Calisto MT" w:cs="Arial"/>
+          <w:color w:val="000000"/>
+          <w:lang w:val="en-US"/>
+        </w:rPr>
+        <w:t>NOTE: Some outliers in duration skewed metrics (i.e. several people were imprisoned for 40 000+ days, whereas most were imprisoned for several hundred days</w:t>
+      </w:r>
+    </w:p>
+    <w:p>
+      <w:pPr>
+        <w:tabs>
+          <w:tab w:val="left" w:pos="560"/>
+          <w:tab w:val="left" w:pos="1120"/>
+          <w:tab w:val="left" w:pos="1680"/>
+          <w:tab w:val="left" w:pos="2240"/>
+          <w:tab w:val="left" w:pos="2800"/>
+          <w:tab w:val="left" w:pos="3360"/>
+          <w:tab w:val="left" w:pos="3920"/>
+          <w:tab w:val="left" w:pos="4480"/>
+          <w:tab w:val="left" w:pos="5040"/>
+          <w:tab w:val="left" w:pos="5600"/>
+          <w:tab w:val="left" w:pos="6160"/>
+          <w:tab w:val="left" w:pos="6720"/>
+        </w:tabs>
+        <w:autoSpaceDE w:val="0"/>
+        <w:autoSpaceDN w:val="0"/>
+        <w:adjustRightInd w:val="0"/>
+        <w:rPr>
+          <w:rFonts w:ascii="Calisto MT" w:hAnsi="Calisto MT" w:cs="Arial"/>
+          <w:color w:val="000000"/>
+          <w:lang w:val="en-US"/>
+        </w:rPr>
+      </w:pPr>
+      <w:r>
+        <w:rPr>
+          <w:rFonts w:ascii="Calisto MT" w:hAnsi="Calisto MT" w:cs="Arial"/>
+          <w:color w:val="000000"/>
+          <w:lang w:val="en-US"/>
+        </w:rPr>
+        <w:t>NOTE: Sentence duration data unavailable for non-recidivists</w:t>
+      </w:r>
+    </w:p>
+    <w:p>
+      <w:pPr>
+        <w:tabs>
+          <w:tab w:val="left" w:pos="560"/>
+          <w:tab w:val="left" w:pos="1120"/>
+          <w:tab w:val="left" w:pos="1680"/>
+          <w:tab w:val="left" w:pos="2240"/>
+          <w:tab w:val="left" w:pos="2800"/>
+          <w:tab w:val="left" w:pos="3360"/>
+          <w:tab w:val="left" w:pos="3920"/>
+          <w:tab w:val="left" w:pos="4480"/>
+          <w:tab w:val="left" w:pos="5040"/>
+          <w:tab w:val="left" w:pos="5600"/>
+          <w:tab w:val="left" w:pos="6160"/>
+          <w:tab w:val="left" w:pos="6720"/>
+        </w:tabs>
+        <w:autoSpaceDE w:val="0"/>
+        <w:autoSpaceDN w:val="0"/>
+        <w:adjustRightInd w:val="0"/>
+        <w:rPr>
+          <w:rFonts w:ascii="Calisto MT" w:hAnsi="Calisto MT" w:cs="Arial"/>
+          <w:color w:val="000000"/>
+          <w:lang w:val="en-US"/>
+        </w:rPr>
+      </w:pPr>
+      <w:r>
+        <w:rPr>
+          <w:rFonts w:ascii="Calisto MT" w:hAnsi="Calisto MT" w:cs="Arial"/>
+          <w:color w:val="000000"/>
+          <w:lang w:val="en-US"/>
+        </w:rPr>
+        <w:t>Mean: 1010.708</w:t>
+      </w:r>
+    </w:p>
+    <w:p>
+      <w:pPr>
+        <w:tabs>
+          <w:tab w:val="left" w:pos="560"/>
+          <w:tab w:val="left" w:pos="1120"/>
+          <w:tab w:val="left" w:pos="1680"/>
+          <w:tab w:val="left" w:pos="2240"/>
+          <w:tab w:val="left" w:pos="2800"/>
+          <w:tab w:val="left" w:pos="3360"/>
+          <w:tab w:val="left" w:pos="3920"/>
+          <w:tab w:val="left" w:pos="4480"/>
+          <w:tab w:val="left" w:pos="5040"/>
+          <w:tab w:val="left" w:pos="5600"/>
+          <w:tab w:val="left" w:pos="6160"/>
+          <w:tab w:val="left" w:pos="6720"/>
+        </w:tabs>
+        <w:autoSpaceDE w:val="0"/>
+        <w:autoSpaceDN w:val="0"/>
+        <w:adjustRightInd w:val="0"/>
+        <w:rPr>
+          <w:rFonts w:ascii="Calisto MT" w:hAnsi="Calisto MT" w:cs="Arial"/>
+          <w:color w:val="000000"/>
+          <w:lang w:val="en-US"/>
+        </w:rPr>
+      </w:pPr>
+      <w:r>
+        <w:rPr>
+          <w:rFonts w:ascii="Calisto MT" w:hAnsi="Calisto MT" w:cs="Arial"/>
+          <w:color w:val="000000"/>
+          <w:lang w:val="en-US"/>
+        </w:rPr>
+        <w:t>Standard deviation:5536.666</w:t>
+      </w:r>
+    </w:p>
+    <w:p>
+      <w:pPr>
+        <w:tabs>
+          <w:tab w:val="left" w:pos="560"/>
+          <w:tab w:val="left" w:pos="1120"/>
+          <w:tab w:val="left" w:pos="1680"/>
+          <w:tab w:val="left" w:pos="2240"/>
+          <w:tab w:val="left" w:pos="2800"/>
+          <w:tab w:val="left" w:pos="3360"/>
+          <w:tab w:val="left" w:pos="3920"/>
+          <w:tab w:val="left" w:pos="4480"/>
+          <w:tab w:val="left" w:pos="5040"/>
+          <w:tab w:val="left" w:pos="5600"/>
+          <w:tab w:val="left" w:pos="6160"/>
+          <w:tab w:val="left" w:pos="6720"/>
+        </w:tabs>
+        <w:autoSpaceDE w:val="0"/>
+        <w:autoSpaceDN w:val="0"/>
+        <w:adjustRightInd w:val="0"/>
+        <w:rPr>
+          <w:rFonts w:ascii="Calisto MT" w:hAnsi="Calisto MT" w:cs="Arial"/>
+          <w:color w:val="000000"/>
+          <w:lang w:val="en-US"/>
+        </w:rPr>
+      </w:pPr>
+    </w:p>
+    <w:p>
+      <w:pPr>
+        <w:spacing w:line="480" w:lineRule="auto"/>
+        <w:rPr>
+          <w:rFonts w:ascii="Calisto MT" w:hAnsi="Calisto MT"/>
+          <w:color w:val="000000" w:themeColor="text1"/>
+        </w:rPr>
+      </w:pPr>
+      <w:r>
+        <w:rPr>
+          <w:rFonts w:ascii="Calisto MT" w:hAnsi="Calisto MT"/>
+          <w:noProof/>
+          <w:color w:val="000000" w:themeColor="text1"/>
+        </w:rPr>
+        <w:drawing>
+          <wp:inline distT="0" distB="0" distL="0" distR="0" wp14:anchorId="27787F99" wp14:editId="29F093D2">
+            <wp:extent cx="3891280" cy="2918460"/>
+            <wp:effectExtent l="0" t="0" r="0" b="2540"/>
+            <wp:docPr id="1" name="Picture 1" descr="A screenshot of a cell phone&#13;&#10;&#13;&#10;Description automatically generated"/>
+            <wp:cNvGraphicFramePr>
+              <a:graphicFrameLocks xmlns:a="http://schemas.openxmlformats.org/drawingml/2006/main" noChangeAspect="1"/>
+            </wp:cNvGraphicFramePr>
+            <a:graphic xmlns:a="http://schemas.openxmlformats.org/drawingml/2006/main">
+              <a:graphicData uri="http://schemas.openxmlformats.org/drawingml/2006/picture">
+                <pic:pic xmlns:pic="http://schemas.openxmlformats.org/drawingml/2006/picture">
+                  <pic:nvPicPr>
+                    <pic:cNvPr id="1" name="recidivist_sentence_duration.png"/>
+                    <pic:cNvPicPr/>
+                  </pic:nvPicPr>
+                  <pic:blipFill>
+                    <a:blip r:embed="rId8">
+                      <a:extLst>
+                        <a:ext uri="{28A0092B-C50C-407E-A947-70E740481C1C}">
+                          <a14:useLocalDpi xmlns:a14="http://schemas.microsoft.com/office/drawing/2010/main" val="0"/>
+                        </a:ext>
+                      </a:extLst>
+                    </a:blip>
+                    <a:stretch>
+                      <a:fillRect/>
+                    </a:stretch>
+                  </pic:blipFill>
+                  <pic:spPr>
+                    <a:xfrm>
+                      <a:off x="0" y="0"/>
+                      <a:ext cx="3896948" cy="2922711"/>
+                    </a:xfrm>
+                    <a:prstGeom prst="rect">
+                      <a:avLst/>
+                    </a:prstGeom>
+                  </pic:spPr>
+                </pic:pic>
+              </a:graphicData>
+            </a:graphic>
+          </wp:inline>
+        </w:drawing>
+      </w:r>
+    </w:p>
+    <w:p>
+      <w:pPr>
+        <w:spacing w:line="480" w:lineRule="auto"/>
         <w:rPr>
           <w:rFonts w:ascii="Calisto MT" w:hAnsi="Calisto MT"/>
           <w:b/>
           <w:color w:val="000000" w:themeColor="text1"/>
         </w:rPr>
+      </w:pPr>
+      <w:r>
+        <w:rPr>
+          <w:rFonts w:ascii="Calisto MT" w:hAnsi="Calisto MT"/>
+          <w:b/>
+          <w:color w:val="000000" w:themeColor="text1"/>
+        </w:rPr>
+        <w:t>Works Cited</w:t>
+      </w:r>
+    </w:p>
+    <w:p>
+      <w:pPr>
+        <w:spacing w:line="480" w:lineRule="auto"/>
+        <w:rPr>
+          <w:rFonts w:ascii="Calisto MT" w:hAnsi="Calisto MT"/>
+          <w:color w:val="000000" w:themeColor="text1"/>
+        </w:rPr>
+      </w:pPr>
+      <w:r>
+        <w:rPr>
+          <w:rFonts w:ascii="Calisto MT" w:hAnsi="Calisto MT"/>
+          <w:color w:val="000000" w:themeColor="text1"/>
+        </w:rPr>
+        <w:t>Recidivism. (2014, June 17). Retrieved from</w:t>
+      </w:r>
+      <w:r>
+        <w:rPr>
+          <w:rFonts w:ascii="Calisto MT" w:hAnsi="Calisto MT"/>
+          <w:color w:val="000000" w:themeColor="text1"/>
+        </w:rPr>
+        <w:tab/>
+        <w:t>https://www.nij.gov/topics/corrections/recidivism/Pages/welcome.aspx</w:t>
+      </w:r>
+    </w:p>
+    <w:p>
+      <w:pPr>
+        <w:spacing w:line="480" w:lineRule="auto"/>
+        <w:rPr>
+          <w:rFonts w:ascii="Calisto MT" w:hAnsi="Calisto MT"/>
+          <w:color w:val="000000" w:themeColor="text1"/>
+        </w:rPr>
+      </w:pPr>
+    </w:p>
+    <w:p>
+      <w:pPr>
+        <w:spacing w:line="480" w:lineRule="auto"/>
+        <w:rPr>
+          <w:rFonts w:ascii="Calisto MT" w:hAnsi="Calisto MT"/>
+          <w:color w:val="000000" w:themeColor="text1"/>
+        </w:rPr>
+      </w:pPr>
+      <w:proofErr w:type="spellStart"/>
+      <w:r>
+        <w:rPr>
+          <w:rFonts w:ascii="Calisto MT" w:hAnsi="Calisto MT"/>
+          <w:color w:val="000000" w:themeColor="text1"/>
+        </w:rPr>
         <w:lastRenderedPageBreak/>
-        <w:t>Works Cited</w:t>
-      </w:r>
-    </w:p>
-    <w:p>
-      <w:pPr>
-        <w:spacing w:line="480" w:lineRule="auto"/>
-        <w:rPr>
-          <w:rFonts w:ascii="Calisto MT" w:hAnsi="Calisto MT"/>
-          <w:color w:val="000000" w:themeColor="text1"/>
-        </w:rPr>
-      </w:pPr>
-      <w:r>
-        <w:rPr>
-          <w:rFonts w:ascii="Calisto MT" w:hAnsi="Calisto MT"/>
-          <w:color w:val="000000" w:themeColor="text1"/>
-        </w:rPr>
-        <w:t>Recidivism. (2014, June 17). Retrieved from</w:t>
-      </w:r>
-      <w:r>
-        <w:rPr>
-          <w:rFonts w:ascii="Calisto MT" w:hAnsi="Calisto MT"/>
-          <w:color w:val="000000" w:themeColor="text1"/>
-        </w:rPr>
-        <w:tab/>
-      </w:r>
-      <w:r>
-        <w:rPr>
-          <w:rFonts w:ascii="Calisto MT" w:hAnsi="Calisto MT"/>
-          <w:color w:val="000000" w:themeColor="text1"/>
-        </w:rPr>
-        <w:t>https://www.nij.gov/topics/corrections/recidivism/Pages/welcome.aspx</w:t>
-      </w:r>
-    </w:p>
-    <w:p>
-      <w:pPr>
-        <w:spacing w:line="480" w:lineRule="auto"/>
-        <w:rPr>
-          <w:rFonts w:ascii="Calisto MT" w:hAnsi="Calisto MT"/>
-          <w:color w:val="000000" w:themeColor="text1"/>
-        </w:rPr>
-      </w:pPr>
-    </w:p>
-    <w:p>
-      <w:pPr>
-        <w:spacing w:line="480" w:lineRule="auto"/>
-        <w:rPr>
-          <w:rFonts w:ascii="Calisto MT" w:hAnsi="Calisto MT"/>
-          <w:color w:val="000000" w:themeColor="text1"/>
-        </w:rPr>
-      </w:pPr>
-      <w:proofErr w:type="spellStart"/>
-      <w:r>
-        <w:rPr>
-          <w:rFonts w:ascii="Calisto MT" w:hAnsi="Calisto MT"/>
-          <w:color w:val="000000" w:themeColor="text1"/>
-        </w:rPr>
         <w:t>Durose</w:t>
       </w:r>
       <w:proofErr w:type="spellEnd"/>
@@ -843,16 +2651,9 @@
           <w:rFonts w:ascii="Calisto MT" w:hAnsi="Calisto MT"/>
           <w:color w:val="000000" w:themeColor="text1"/>
         </w:rPr>
-        <w:t>, Matthew R., Alexia D. Cooper, and Howard N. Snyder,</w:t>
-      </w:r>
-      <w:r>
-        <w:rPr>
-          <w:rFonts w:ascii="Calisto MT" w:hAnsi="Calisto MT"/>
-          <w:color w:val="000000" w:themeColor="text1"/>
-        </w:rPr>
-        <w:t xml:space="preserve"> </w:t>
-      </w:r>
-      <w:hyperlink r:id="rId8" w:history="1">
+        <w:t xml:space="preserve">, Matthew R., Alexia D. Cooper, and Howard N. Snyder, </w:t>
+      </w:r>
+      <w:hyperlink r:id="rId9" w:history="1">
         <w:r>
           <w:rPr>
             <w:rFonts w:ascii="Calisto MT" w:hAnsi="Calisto MT"/>
@@ -866,20 +2667,7 @@
             <w:color w:val="000000" w:themeColor="text1"/>
           </w:rPr>
           <w:tab/>
-        </w:r>
-        <w:r>
-          <w:rPr>
-            <w:rFonts w:ascii="Calisto MT" w:hAnsi="Calisto MT"/>
-            <w:color w:val="000000" w:themeColor="text1"/>
-          </w:rPr>
-          <w:t>R</w:t>
-        </w:r>
-        <w:r>
-          <w:rPr>
-            <w:rFonts w:ascii="Calisto MT" w:hAnsi="Calisto MT"/>
-            <w:color w:val="000000" w:themeColor="text1"/>
-          </w:rPr>
-          <w:t>eleased in 30 States in 2005: Patterns from 2005 to 2010 (pdf, 31 pages)</w:t>
+          <w:t>Released in 30 States in 2005: Patterns from 2005 to 2010 (pdf, 31 pages)</w:t>
         </w:r>
       </w:hyperlink>
       <w:r>
@@ -895,12 +2683,6 @@
           <w:color w:val="000000" w:themeColor="text1"/>
         </w:rPr>
         <w:tab/>
-      </w:r>
-      <w:r>
-        <w:rPr>
-          <w:rFonts w:ascii="Calisto MT" w:hAnsi="Calisto MT"/>
-          <w:color w:val="000000" w:themeColor="text1"/>
-        </w:rPr>
         <w:t>Justice Statistics Special Report, April 2014.</w:t>
       </w:r>
     </w:p>
@@ -957,12 +2739,6 @@
           <w:color w:val="000000" w:themeColor="text1"/>
         </w:rPr>
         <w:tab/>
-      </w:r>
-      <w:r>
-        <w:rPr>
-          <w:rFonts w:ascii="Calisto MT" w:hAnsi="Calisto MT"/>
-          <w:color w:val="000000" w:themeColor="text1"/>
-        </w:rPr>
         <w:t>COMPAS Recidivism Algorithm.</w:t>
       </w:r>
     </w:p>
@@ -2257,7 +4033,7 @@
 </file>
 
 <file path=customXml/itemProps1.xml><?xml version="1.0" encoding="utf-8"?>
-<ds:datastoreItem xmlns:ds="http://schemas.openxmlformats.org/officeDocument/2006/customXml" ds:itemID="{C387AA59-77B9-FE43-A358-2B0A8CDFE997}">
+<ds:datastoreItem xmlns:ds="http://schemas.openxmlformats.org/officeDocument/2006/customXml" ds:itemID="{33A9847D-0101-FE4C-B75C-DB7333F0B7FF}">
   <ds:schemaRefs>
     <ds:schemaRef ds:uri="http://schemas.openxmlformats.org/officeDocument/2006/bibliography"/>
   </ds:schemaRefs>
